--- a/dokumentacja.docx
+++ b/dokumentacja.docx
@@ -409,12 +409,53 @@
           <w:sz w:val="28"/>
         </w:rPr>
       </w:pPr>
-      <w:r>
-        <w:rPr>
-          <w:sz w:val="28"/>
-        </w:rPr>
-        <w:t>Zakres i cel projektu (opis założeń funkcjonalnych projektowanej bazy danych)</w:t>
-      </w:r>
+      <w:hyperlink w:anchor="_Zakres_i_Cel" w:history="1">
+        <w:r>
+          <w:rPr>
+            <w:rStyle w:val="Hipercze"/>
+            <w:color w:val="auto"/>
+            <w:sz w:val="28"/>
+            <w:u w:val="none"/>
+          </w:rPr>
+          <w:t>Zakr</w:t>
+        </w:r>
+        <w:r>
+          <w:rPr>
+            <w:rStyle w:val="Hipercze"/>
+            <w:color w:val="auto"/>
+            <w:sz w:val="28"/>
+            <w:u w:val="none"/>
+          </w:rPr>
+          <w:t>e</w:t>
+        </w:r>
+        <w:r>
+          <w:rPr>
+            <w:rStyle w:val="Hipercze"/>
+            <w:color w:val="auto"/>
+            <w:sz w:val="28"/>
+            <w:u w:val="none"/>
+          </w:rPr>
+          <w:t xml:space="preserve">s i cel </w:t>
+        </w:r>
+        <w:r>
+          <w:rPr>
+            <w:rStyle w:val="Hipercze"/>
+            <w:color w:val="auto"/>
+            <w:sz w:val="28"/>
+            <w:u w:val="none"/>
+          </w:rPr>
+          <w:t>p</w:t>
+        </w:r>
+        <w:r>
+          <w:rPr>
+            <w:rStyle w:val="Hipercze"/>
+            <w:color w:val="auto"/>
+            <w:sz w:val="28"/>
+            <w:u w:val="none"/>
+          </w:rPr>
+          <w:t>rojektu (opis założeń funkcjonalnych projektowanej bazy danych)</w:t>
+        </w:r>
+      </w:hyperlink>
     </w:p>
     <w:p>
       <w:pPr>
@@ -966,6 +1007,8 @@
           <w:numId w:val="2"/>
         </w:numPr>
       </w:pPr>
+      <w:bookmarkStart w:id="1" w:name="_Zakres_i_Cel"/>
+      <w:bookmarkEnd w:id="1"/>
       <w:r>
         <w:lastRenderedPageBreak/>
         <w:t>Zakres i Cel projektu</w:t>
@@ -15250,7 +15293,17 @@
                 <w:color w:val="000000"/>
                 <w:lang w:eastAsia="pl-PL"/>
               </w:rPr>
-              <w:t>Klucz główny(obcy)</w:t>
+              <w:t xml:space="preserve">Klucz </w:t>
+            </w:r>
+            <w:r>
+              <w:rPr>
+                <w:rFonts w:eastAsia="Times New Roman" w:cs="Times New Roman"/>
+                <w:b/>
+                <w:bCs/>
+                <w:color w:val="000000"/>
+                <w:lang w:eastAsia="pl-PL"/>
+              </w:rPr>
+              <w:t>kandydujący</w:t>
             </w:r>
           </w:p>
         </w:tc>
@@ -16412,7 +16465,17 @@
                 <w:color w:val="000000"/>
                 <w:lang w:eastAsia="pl-PL"/>
               </w:rPr>
-              <w:t>Klucz główny(obcy)</w:t>
+              <w:t xml:space="preserve">Klucz </w:t>
+            </w:r>
+            <w:r>
+              <w:rPr>
+                <w:rFonts w:eastAsia="Times New Roman" w:cs="Times New Roman"/>
+                <w:b/>
+                <w:bCs/>
+                <w:color w:val="000000"/>
+                <w:lang w:eastAsia="pl-PL"/>
+              </w:rPr>
+              <w:t>kandydujący</w:t>
             </w:r>
           </w:p>
         </w:tc>
@@ -20603,7 +20666,17 @@
                 <w:color w:val="000000"/>
                 <w:lang w:eastAsia="pl-PL"/>
               </w:rPr>
-              <w:t>Klucz główny(obcy)</w:t>
+              <w:t xml:space="preserve">Klucz </w:t>
+            </w:r>
+            <w:r>
+              <w:rPr>
+                <w:rFonts w:eastAsia="Times New Roman" w:cs="Times New Roman"/>
+                <w:b/>
+                <w:bCs/>
+                <w:color w:val="000000"/>
+                <w:lang w:eastAsia="pl-PL"/>
+              </w:rPr>
+              <w:t>kandydujący</w:t>
             </w:r>
           </w:p>
         </w:tc>
@@ -31419,9 +31492,187 @@
       </w:r>
     </w:p>
     <w:p/>
+    <w:p>
+      <w:pPr>
+        <w:jc w:val="both"/>
+        <w:rPr>
+          <w:sz w:val="24"/>
+        </w:rPr>
+      </w:pPr>
+      <w:r>
+        <w:rPr>
+          <w:sz w:val="24"/>
+        </w:rPr>
+        <w:t xml:space="preserve">Klucze główne, jak i kandydujące są typu </w:t>
+      </w:r>
+      <w:proofErr w:type="spellStart"/>
+      <w:r>
+        <w:rPr>
+          <w:sz w:val="24"/>
+        </w:rPr>
+        <w:t>Integer</w:t>
+      </w:r>
+      <w:proofErr w:type="spellEnd"/>
+      <w:r>
+        <w:rPr>
+          <w:sz w:val="24"/>
+        </w:rPr>
+        <w:t xml:space="preserve">, ponieważ są prostsze w rozróżnieniu od kluczy tekstowych i znacznie ułatwiają organizację danych. Dla czytelności bazy atrybuty, które odpowiadają za klucz są rozpoczynane od słowa </w:t>
+      </w:r>
+      <w:proofErr w:type="spellStart"/>
+      <w:r>
+        <w:rPr>
+          <w:sz w:val="24"/>
+        </w:rPr>
+        <w:t>nr</w:t>
+      </w:r>
+      <w:proofErr w:type="spellEnd"/>
+      <w:r>
+        <w:rPr>
+          <w:sz w:val="24"/>
+        </w:rPr>
+        <w:t xml:space="preserve">. </w:t>
+      </w:r>
+    </w:p>
+    <w:p>
+      <w:pPr>
+        <w:jc w:val="both"/>
+        <w:rPr>
+          <w:sz w:val="24"/>
+        </w:rPr>
+      </w:pPr>
+      <w:r>
+        <w:rPr>
+          <w:sz w:val="24"/>
+        </w:rPr>
+        <w:t xml:space="preserve">Klucze główne i kandydujące zostały pogrubione w tabelach encji, aby je wyróżnić. </w:t>
+      </w:r>
+    </w:p>
+    <w:p>
+      <w:pPr>
+        <w:pStyle w:val="Nagwek2"/>
+      </w:pPr>
+      <w:r>
+        <w:t>3.5 Projekt Transakcji</w:t>
+      </w:r>
+    </w:p>
+    <w:p>
+      <w:r>
+        <w:tab/>
+      </w:r>
+    </w:p>
+    <w:p>
+      <w:pPr>
+        <w:jc w:val="center"/>
+        <w:rPr>
+          <w:sz w:val="56"/>
+          <w:szCs w:val="56"/>
+        </w:rPr>
+      </w:pPr>
+      <w:r>
+        <w:rPr>
+          <w:sz w:val="56"/>
+          <w:szCs w:val="56"/>
+        </w:rPr>
+        <w:t>WTF</w:t>
+      </w:r>
+    </w:p>
+    <w:p>
+      <w:pPr>
+        <w:jc w:val="center"/>
+        <w:rPr>
+          <w:sz w:val="56"/>
+          <w:szCs w:val="56"/>
+        </w:rPr>
+      </w:pPr>
+    </w:p>
+    <w:p>
+      <w:pPr>
+        <w:rPr>
+          <w:sz w:val="24"/>
+          <w:szCs w:val="24"/>
+        </w:rPr>
+      </w:pPr>
+    </w:p>
+    <w:p>
+      <w:pPr>
+        <w:pStyle w:val="Nagwek2"/>
+      </w:pPr>
+      <w:r>
+        <w:lastRenderedPageBreak/>
+        <w:t>3.6 Decyzje Projektowe</w:t>
+      </w:r>
+    </w:p>
+    <w:p>
+      <w:pPr>
+        <w:pStyle w:val="Nagwek3"/>
+      </w:pPr>
+      <w:r>
+        <w:t>Redundancja danych i anomalie aktualizacji</w:t>
+      </w:r>
+    </w:p>
+    <w:p>
+      <w:pPr>
+        <w:rPr>
+          <w:sz w:val="24"/>
+        </w:rPr>
+      </w:pPr>
+      <w:r>
+        <w:rPr>
+          <w:sz w:val="24"/>
+        </w:rPr>
+        <w:t xml:space="preserve">Początkowo, stanowisko oraz wynagrodzenie było atrybutem pracownika. Jednak stwierdziliśmy, że jest to nieefektywne, ponieważ zmiana wynagrodzenia dla danego stanowiska powodowała konieczność zmiany stanowiska każdego pracownika na tym stanowisku. Stworzyliśmy, więc encję Stanowiska, w której znajdują się zarówno nazwa stanowiska jak i wynagrodzenie za określone stanowisko. Ta decyzja pozwoliła zmniejszyć redundancję danych oraz anomalie aktualizacji. </w:t>
+      </w:r>
+    </w:p>
+    <w:p>
+      <w:pPr>
+        <w:rPr>
+          <w:sz w:val="24"/>
+        </w:rPr>
+      </w:pPr>
+      <w:r>
+        <w:rPr>
+          <w:sz w:val="24"/>
+        </w:rPr>
+        <w:t>Podobnie postąpiliśmy w przypadku wyposażenia, względem samochodu.</w:t>
+      </w:r>
+    </w:p>
+    <w:p>
+      <w:pPr>
+        <w:pStyle w:val="Nagwek3"/>
+      </w:pPr>
+      <w:r>
+        <w:t>Wielowartościowość atrybutów</w:t>
+      </w:r>
+    </w:p>
+    <w:p>
+      <w:pPr>
+        <w:rPr>
+          <w:sz w:val="24"/>
+        </w:rPr>
+      </w:pPr>
+      <w:r>
+        <w:rPr>
+          <w:sz w:val="24"/>
+        </w:rPr>
+        <w:t>Aby uniknąć wielowartościowości rozdzieliliśmy takie atrybuty jak adres na mniejsze, tak zwane składowe(adres miasto, adres ulica, adres kod pocztowy). Podobnie postąpiliśmy względem godności zarówno pracowników, jak i właściciela salonu.</w:t>
+      </w:r>
+    </w:p>
+    <w:p>
+      <w:pPr>
+        <w:pStyle w:val="Nagwek1"/>
+        <w:numPr>
+          <w:ilvl w:val="0"/>
+          <w:numId w:val="2"/>
+        </w:numPr>
+      </w:pPr>
+      <w:r>
+        <w:t>Model Logiczny</w:t>
+      </w:r>
+    </w:p>
     <w:p/>
     <w:sectPr>
-      <w:footerReference w:type="default" r:id="rId7"/>
+      <w:footerReference w:type="default" r:id="rId8"/>
       <w:pgSz w:w="11906" w:h="16838"/>
       <w:pgMar w:top="1417" w:right="1417" w:bottom="1417" w:left="1417" w:header="708" w:footer="708" w:gutter="0"/>
       <w:cols w:space="708"/>
@@ -31458,85 +31709,84 @@
 
 <file path=word/footer1.xml><?xml version="1.0" encoding="utf-8"?>
 <w:ftr xmlns:ve="http://schemas.openxmlformats.org/markup-compatibility/2006" xmlns:o="urn:schemas-microsoft-com:office:office" xmlns:r="http://schemas.openxmlformats.org/officeDocument/2006/relationships" xmlns:m="http://schemas.openxmlformats.org/officeDocument/2006/math" xmlns:v="urn:schemas-microsoft-com:vml" xmlns:wp="http://schemas.openxmlformats.org/drawingml/2006/wordprocessingDrawing" xmlns:w10="urn:schemas-microsoft-com:office:word" xmlns:w="http://schemas.openxmlformats.org/wordprocessingml/2006/main" xmlns:wne="http://schemas.microsoft.com/office/word/2006/wordml">
-  <w:sdt>
-    <w:sdtPr>
+  <w:p>
+    <w:pPr>
       <w:rPr>
         <w:rFonts w:asciiTheme="majorHAnsi" w:eastAsiaTheme="majorEastAsia" w:hAnsiTheme="majorHAnsi" w:cstheme="majorBidi"/>
       </w:rPr>
-      <w:id w:val="20974649"/>
-      <w:docPartObj>
-        <w:docPartGallery w:val="Page Numbers (Bottom of Page)"/>
-        <w:docPartUnique/>
-      </w:docPartObj>
-    </w:sdtPr>
-    <w:sdtContent>
-      <w:sdt>
-        <w:sdtPr>
-          <w:rPr>
-            <w:rFonts w:asciiTheme="majorHAnsi" w:eastAsiaTheme="majorEastAsia" w:hAnsiTheme="majorHAnsi" w:cstheme="majorBidi"/>
-          </w:rPr>
-          <w:id w:val="810570852"/>
-          <w:docPartObj>
-            <w:docPartGallery w:val="Page Numbers (Margins)"/>
-            <w:docPartUnique/>
-          </w:docPartObj>
-        </w:sdtPr>
-        <w:sdtContent>
-          <w:p>
-            <w:pPr>
-              <w:rPr>
-                <w:rFonts w:asciiTheme="majorHAnsi" w:eastAsiaTheme="majorEastAsia" w:hAnsiTheme="majorHAnsi" w:cstheme="majorBidi"/>
-              </w:rPr>
-            </w:pPr>
-            <w:r>
-              <w:rPr>
-                <w:rFonts w:asciiTheme="majorHAnsi" w:eastAsiaTheme="majorEastAsia" w:hAnsiTheme="majorHAnsi" w:cstheme="majorBidi"/>
-                <w:noProof/>
-                <w:lang w:eastAsia="zh-TW"/>
-              </w:rPr>
-              <w:pict>
-                <v:oval id="_x0000_s3078" style="position:absolute;margin-left:0;margin-top:0;width:49.35pt;height:49.35pt;z-index:251660288;mso-position-horizontal:center;mso-position-horizontal-relative:margin;mso-position-vertical:center;mso-position-vertical-relative:bottom-margin-area;v-text-anchor:middle" fillcolor="#365f91 [2404]" stroked="f">
-                  <v:textbox>
-                    <w:txbxContent>
-                      <w:p>
-                        <w:pPr>
-                          <w:pStyle w:val="Stopka"/>
-                          <w:jc w:val="center"/>
-                          <w:rPr>
-                            <w:b/>
-                            <w:color w:val="FFFFFF" w:themeColor="background1"/>
-                            <w:sz w:val="32"/>
-                            <w:szCs w:val="32"/>
-                          </w:rPr>
-                        </w:pPr>
-                        <w:fldSimple w:instr=" PAGE    \* MERGEFORMAT ">
-                          <w:r>
-                            <w:rPr>
-                              <w:b/>
-                              <w:noProof/>
-                              <w:color w:val="FFFFFF" w:themeColor="background1"/>
-                              <w:sz w:val="32"/>
-                              <w:szCs w:val="32"/>
-                            </w:rPr>
-                            <w:t>4</w:t>
-                          </w:r>
-                        </w:fldSimple>
-                      </w:p>
-                    </w:txbxContent>
-                  </v:textbox>
-                  <w10:wrap anchorx="margin" anchory="page"/>
-                </v:oval>
-              </w:pict>
-            </w:r>
-          </w:p>
-        </w:sdtContent>
-      </w:sdt>
-    </w:sdtContent>
-  </w:sdt>
-  <w:p>
-    <w:pPr>
-      <w:pStyle w:val="Stopka"/>
     </w:pPr>
+    <w:r>
+      <w:rPr>
+        <w:rFonts w:asciiTheme="majorHAnsi" w:eastAsiaTheme="majorEastAsia" w:hAnsiTheme="majorHAnsi" w:cstheme="majorBidi"/>
+        <w:noProof/>
+        <w:lang w:eastAsia="zh-TW"/>
+      </w:rPr>
+      <w:pict>
+        <v:group id="_x0000_s3080" style="position:absolute;margin-left:0;margin-top:0;width:580.05pt;height:27.35pt;z-index:251660288;mso-position-horizontal:center;mso-position-horizontal-relative:page;mso-position-vertical:top;mso-position-vertical-relative:line" coordorigin="321,14850" coordsize="11601,547">
+          <v:rect id="_x0000_s3081" style="position:absolute;left:374;top:14903;width:9346;height:432;mso-position-horizontal-relative:page;mso-position-vertical:center;mso-position-vertical-relative:bottom-margin-area" o:allowincell="f" fillcolor="#548dd4" stroked="f" strokecolor="#943634 [2405]">
+            <v:fill color2="fill darken(118)" rotate="t" method="linear sigma" focus="100%" type="gradient"/>
+            <v:textbox style="mso-next-textbox:#_x0000_s3081">
+              <w:txbxContent>
+                <w:sdt>
+                  <w:sdtPr>
+                    <w:alias w:val="Adres"/>
+                    <w:id w:val="26324069"/>
+                    <w:placeholder>
+                      <w:docPart w:val="9DDDBD10DF414A71889A992FBBBEF62A"/>
+                    </w:placeholder>
+                    <w:dataBinding w:prefixMappings="xmlns:ns0='http://schemas.microsoft.com/office/2006/coverPageProps'" w:xpath="/ns0:CoverPageProperties[1]/ns0:CompanyAddress[1]" w:storeItemID="{55AF091B-3C7A-41E3-B477-F2FDAA23CFDA}"/>
+                    <w:text w:multiLine="1"/>
+                  </w:sdtPr>
+                  <w:sdtContent>
+                    <w:p>
+                      <w:pPr>
+                        <w:pStyle w:val="Stopka"/>
+                      </w:pPr>
+                      <w:r>
+                        <w:t>Salon Samochodowy</w:t>
+                      </w:r>
+                    </w:p>
+                  </w:sdtContent>
+                </w:sdt>
+                <w:p>
+                  <w:pPr>
+                    <w:pStyle w:val="Nagwek"/>
+                    <w:rPr>
+                      <w:color w:val="FFFFFF" w:themeColor="background1"/>
+                    </w:rPr>
+                  </w:pPr>
+                </w:p>
+              </w:txbxContent>
+            </v:textbox>
+          </v:rect>
+          <v:rect id="_x0000_s3082" style="position:absolute;left:9763;top:14903;width:2102;height:432;mso-position-horizontal-relative:page;mso-position-vertical:center;mso-position-vertical-relative:bottom-margin-area" o:allowincell="f" fillcolor="#548dd4 [1951]" stroked="f">
+            <v:fill color2="fill darken(118)" rotate="t" method="linear sigma" focus="100%" type="gradient"/>
+            <v:textbox style="mso-next-textbox:#_x0000_s3082">
+              <w:txbxContent>
+                <w:p>
+                  <w:pPr>
+                    <w:pStyle w:val="Stopka"/>
+                  </w:pPr>
+                  <w:r>
+                    <w:t xml:space="preserve">Strona </w:t>
+                  </w:r>
+                  <w:fldSimple w:instr=" PAGE   \* MERGEFORMAT ">
+                    <w:r>
+                      <w:rPr>
+                        <w:noProof/>
+                      </w:rPr>
+                      <w:t>2</w:t>
+                    </w:r>
+                  </w:fldSimple>
+                </w:p>
+              </w:txbxContent>
+            </v:textbox>
+          </v:rect>
+          <v:rect id="_x0000_s3083" style="position:absolute;left:321;top:14850;width:11601;height:547;mso-width-percent:950;mso-position-horizontal:center;mso-position-horizontal-relative:page;mso-position-vertical:center;mso-position-vertical-relative:bottom-margin-area;mso-width-percent:950" o:allowincell="f" filled="f"/>
+          <w10:wrap type="topAndBottom" anchorx="page"/>
+        </v:group>
+      </w:pict>
+    </w:r>
   </w:p>
 </w:ftr>
 </file>
@@ -32555,21 +32805,53 @@
     <w:link w:val="StopkaZnak"/>
     <w:uiPriority w:val="99"/>
     <w:unhideWhenUsed/>
-    <w:rsid w:val="004F07AE"/>
+    <w:rsid w:val="002A320D"/>
     <w:pPr>
       <w:tabs>
         <w:tab w:val="center" w:pos="4536"/>
         <w:tab w:val="right" w:pos="9072"/>
       </w:tabs>
       <w:spacing w:after="0" w:line="240" w:lineRule="auto"/>
+      <w:jc w:val="right"/>
     </w:pPr>
+    <w:rPr>
+      <w:color w:val="FFFFFF" w:themeColor="background1"/>
+      <w:spacing w:val="60"/>
+    </w:rPr>
   </w:style>
   <w:style w:type="character" w:customStyle="1" w:styleId="StopkaZnak">
     <w:name w:val="Stopka Znak"/>
     <w:basedOn w:val="Domylnaczcionkaakapitu"/>
     <w:link w:val="Stopka"/>
     <w:uiPriority w:val="99"/>
-    <w:rsid w:val="004F07AE"/>
+    <w:rsid w:val="002A320D"/>
+    <w:rPr>
+      <w:color w:val="FFFFFF" w:themeColor="background1"/>
+      <w:spacing w:val="60"/>
+    </w:rPr>
+  </w:style>
+  <w:style w:type="character" w:styleId="Hipercze">
+    <w:name w:val="Hyperlink"/>
+    <w:basedOn w:val="Domylnaczcionkaakapitu"/>
+    <w:uiPriority w:val="99"/>
+    <w:unhideWhenUsed/>
+    <w:rsid w:val="002A320D"/>
+    <w:rPr>
+      <w:color w:val="0000FF" w:themeColor="hyperlink"/>
+      <w:u w:val="single"/>
+    </w:rPr>
+  </w:style>
+  <w:style w:type="character" w:styleId="UyteHipercze">
+    <w:name w:val="FollowedHyperlink"/>
+    <w:basedOn w:val="Domylnaczcionkaakapitu"/>
+    <w:uiPriority w:val="99"/>
+    <w:semiHidden/>
+    <w:unhideWhenUsed/>
+    <w:rsid w:val="002A320D"/>
+    <w:rPr>
+      <w:color w:val="800080" w:themeColor="followedHyperlink"/>
+      <w:u w:val="single"/>
+    </w:rPr>
   </w:style>
 </w:styles>
 </file>
@@ -32775,7 +33057,38 @@
 
 <file path=word/glossary/document.xml><?xml version="1.0" encoding="utf-8"?>
 <w:glossaryDocument xmlns:ve="http://schemas.openxmlformats.org/markup-compatibility/2006" xmlns:o="urn:schemas-microsoft-com:office:office" xmlns:r="http://schemas.openxmlformats.org/officeDocument/2006/relationships" xmlns:m="http://schemas.openxmlformats.org/officeDocument/2006/math" xmlns:v="urn:schemas-microsoft-com:vml" xmlns:wp="http://schemas.openxmlformats.org/drawingml/2006/wordprocessingDrawing" xmlns:w10="urn:schemas-microsoft-com:office:word" xmlns:w="http://schemas.openxmlformats.org/wordprocessingml/2006/main" xmlns:wne="http://schemas.microsoft.com/office/word/2006/wordml">
-  <w:docParts/>
+  <w:docParts>
+    <w:docPart>
+      <w:docPartPr>
+        <w:name w:val="9DDDBD10DF414A71889A992FBBBEF62A"/>
+        <w:category>
+          <w:name w:val="Ogólne"/>
+          <w:gallery w:val="placeholder"/>
+        </w:category>
+        <w:types>
+          <w:type w:val="bbPlcHdr"/>
+        </w:types>
+        <w:behaviors>
+          <w:behavior w:val="content"/>
+        </w:behaviors>
+        <w:guid w:val="{F54B72AD-EE6A-4F03-812F-D3283C32B232}"/>
+      </w:docPartPr>
+      <w:docPartBody>
+        <w:p>
+          <w:pPr>
+            <w:pStyle w:val="9DDDBD10DF414A71889A992FBBBEF62A"/>
+          </w:pPr>
+          <w:r>
+            <w:rPr>
+              <w:color w:val="FFFFFF" w:themeColor="background1"/>
+              <w:spacing w:val="60"/>
+            </w:rPr>
+            <w:t>[Wpisz adres firmy]</w:t>
+          </w:r>
+        </w:p>
+      </w:docPartBody>
+    </w:docPart>
+  </w:docParts>
 </w:glossaryDocument>
 </file>
 
@@ -32852,9 +33165,9 @@
     <w:useFELayout/>
   </w:compat>
   <w:rsids>
-    <w:rsidRoot w:val="00BC4C96"/>
-    <w:rsid w:val="008743FC"/>
-    <w:rsid w:val="00BC4C96"/>
+    <w:rsidRoot w:val="0030443A"/>
+    <w:rsid w:val="0030443A"/>
+    <w:rsid w:val="00D13A09"/>
   </w:rsids>
   <m:mathPr>
     <m:mathFont m:val="Cambria Math"/>
@@ -33064,13 +33377,9 @@
     <w:semiHidden/>
     <w:unhideWhenUsed/>
   </w:style>
-  <w:style w:type="paragraph" w:customStyle="1" w:styleId="3BC1CC97CC4348C9804BCA5BDF7230D0">
-    <w:name w:val="3BC1CC97CC4348C9804BCA5BDF7230D0"/>
-    <w:rsid w:val="00BC4C96"/>
-  </w:style>
-  <w:style w:type="paragraph" w:customStyle="1" w:styleId="DF478462F5664868A3A1BE0477195CDB">
-    <w:name w:val="DF478462F5664868A3A1BE0477195CDB"/>
-    <w:rsid w:val="00BC4C96"/>
+  <w:style w:type="paragraph" w:customStyle="1" w:styleId="9DDDBD10DF414A71889A992FBBBEF62A">
+    <w:name w:val="9DDDBD10DF414A71889A992FBBBEF62A"/>
+    <w:rsid w:val="0030443A"/>
   </w:style>
 </w:styles>
 </file>
@@ -33364,4 +33673,23 @@
   <a:objectDefaults/>
   <a:extraClrSchemeLst/>
 </a:theme>
+</file>
+
+<file path=customXml/item1.xml><?xml version="1.0" encoding="utf-8"?>
+<CoverPageProperties xmlns="http://schemas.microsoft.com/office/2006/coverPageProps">
+  <PublishDate/>
+  <Abstract/>
+  <CompanyAddress>Salon Samochodowy</CompanyAddress>
+  <CompanyPhone/>
+  <CompanyFax/>
+  <CompanyEmail/>
+</CoverPageProperties>
+</file>
+
+<file path=customXml/itemProps1.xml><?xml version="1.0" encoding="utf-8"?>
+<ds:datastoreItem xmlns:ds="http://schemas.openxmlformats.org/officeDocument/2006/customXml" ds:itemID="{55AF091B-3C7A-41E3-B477-F2FDAA23CFDA}">
+  <ds:schemaRefs>
+    <ds:schemaRef ds:uri="http://schemas.microsoft.com/office/2006/coverPageProps"/>
+  </ds:schemaRefs>
+</ds:datastoreItem>
 </file>
--- a/dokumentacja.docx
+++ b/dokumentacja.docx
@@ -417,43 +417,7 @@
             <w:sz w:val="28"/>
             <w:u w:val="none"/>
           </w:rPr>
-          <w:t>Zakr</w:t>
-        </w:r>
-        <w:r>
-          <w:rPr>
-            <w:rStyle w:val="Hipercze"/>
-            <w:color w:val="auto"/>
-            <w:sz w:val="28"/>
-            <w:u w:val="none"/>
-          </w:rPr>
-          <w:t>e</w:t>
-        </w:r>
-        <w:r>
-          <w:rPr>
-            <w:rStyle w:val="Hipercze"/>
-            <w:color w:val="auto"/>
-            <w:sz w:val="28"/>
-            <w:u w:val="none"/>
-          </w:rPr>
-          <w:t xml:space="preserve">s i cel </w:t>
-        </w:r>
-        <w:r>
-          <w:rPr>
-            <w:rStyle w:val="Hipercze"/>
-            <w:color w:val="auto"/>
-            <w:sz w:val="28"/>
-            <w:u w:val="none"/>
-          </w:rPr>
-          <w:t>p</w:t>
-        </w:r>
-        <w:r>
-          <w:rPr>
-            <w:rStyle w:val="Hipercze"/>
-            <w:color w:val="auto"/>
-            <w:sz w:val="28"/>
-            <w:u w:val="none"/>
-          </w:rPr>
-          <w:t>rojektu (opis założeń funkcjonalnych projektowanej bazy danych)</w:t>
+          <w:t>Zakres i cel projektu (opis założeń funkcjonalnych projektowanej bazy danych)</w:t>
         </w:r>
       </w:hyperlink>
     </w:p>
@@ -31613,6 +31577,7 @@
     </w:p>
     <w:p>
       <w:pPr>
+        <w:jc w:val="both"/>
         <w:rPr>
           <w:sz w:val="24"/>
         </w:rPr>
@@ -31626,6 +31591,7 @@
     </w:p>
     <w:p>
       <w:pPr>
+        <w:jc w:val="both"/>
         <w:rPr>
           <w:sz w:val="24"/>
         </w:rPr>
@@ -31640,6 +31606,7 @@
     <w:p>
       <w:pPr>
         <w:pStyle w:val="Nagwek3"/>
+        <w:jc w:val="both"/>
       </w:pPr>
       <w:r>
         <w:t>Wielowartościowość atrybutów</w:t>
@@ -31647,6 +31614,7 @@
     </w:p>
     <w:p>
       <w:pPr>
+        <w:jc w:val="both"/>
         <w:rPr>
           <w:sz w:val="24"/>
         </w:rPr>
@@ -31775,7 +31743,7 @@
                       <w:rPr>
                         <w:noProof/>
                       </w:rPr>
-                      <w:t>2</w:t>
+                      <w:t>10</w:t>
                     </w:r>
                   </w:fldSimple>
                 </w:p>
@@ -33167,6 +33135,7 @@
   <w:rsids>
     <w:rsidRoot w:val="0030443A"/>
     <w:rsid w:val="0030443A"/>
+    <w:rsid w:val="00B100C5"/>
     <w:rsid w:val="00D13A09"/>
   </w:rsids>
   <m:mathPr>
@@ -33348,6 +33317,7 @@
   <w:style w:type="paragraph" w:default="1" w:styleId="Normalny">
     <w:name w:val="Normal"/>
     <w:qFormat/>
+    <w:rsid w:val="00B100C5"/>
   </w:style>
   <w:style w:type="character" w:default="1" w:styleId="Domylnaczcionkaakapitu">
     <w:name w:val="Default Paragraph Font"/>

--- a/dokumentacja.docx
+++ b/dokumentacja.docx
@@ -1,6 +1,6 @@
 
 <file path=word/document.xml><?xml version="1.0" encoding="utf-8"?>
-<w:document xmlns:wpc="http://schemas.microsoft.com/office/word/2010/wordprocessingCanvas" xmlns:mc="http://schemas.openxmlformats.org/markup-compatibility/2006" xmlns:o="urn:schemas-microsoft-com:office:office" xmlns:r="http://schemas.openxmlformats.org/officeDocument/2006/relationships" xmlns:m="http://schemas.openxmlformats.org/officeDocument/2006/math" xmlns:v="urn:schemas-microsoft-com:vml" xmlns:wp14="http://schemas.microsoft.com/office/word/2010/wordprocessingDrawing" xmlns:wp="http://schemas.openxmlformats.org/drawingml/2006/wordprocessingDrawing" xmlns:w10="urn:schemas-microsoft-com:office:word" xmlns:w="http://schemas.openxmlformats.org/wordprocessingml/2006/main" xmlns:w14="http://schemas.microsoft.com/office/word/2010/wordml" xmlns:wpg="http://schemas.microsoft.com/office/word/2010/wordprocessingGroup" xmlns:wpi="http://schemas.microsoft.com/office/word/2010/wordprocessingInk" xmlns:wne="http://schemas.microsoft.com/office/word/2006/wordml" xmlns:wps="http://schemas.microsoft.com/office/word/2010/wordprocessingShape" mc:Ignorable="w14 wp14">
+<w:document xmlns:ve="http://schemas.openxmlformats.org/markup-compatibility/2006" xmlns:o="urn:schemas-microsoft-com:office:office" xmlns:r="http://schemas.openxmlformats.org/officeDocument/2006/relationships" xmlns:m="http://schemas.openxmlformats.org/officeDocument/2006/math" xmlns:v="urn:schemas-microsoft-com:vml" xmlns:wp="http://schemas.openxmlformats.org/drawingml/2006/wordprocessingDrawing" xmlns:w10="urn:schemas-microsoft-com:office:word" xmlns:w="http://schemas.openxmlformats.org/wordprocessingml/2006/main" xmlns:wne="http://schemas.microsoft.com/office/word/2006/wordml">
   <w:body>
     <w:p>
       <w:pPr>
@@ -2246,7 +2246,7 @@
           <w:left w:w="70" w:type="dxa"/>
           <w:right w:w="70" w:type="dxa"/>
         </w:tblCellMar>
-        <w:tblLook w:val="04A0" w:firstRow="1" w:lastRow="0" w:firstColumn="1" w:lastColumn="0" w:noHBand="0" w:noVBand="1"/>
+        <w:tblLook w:val="04A0"/>
       </w:tblPr>
       <w:tblGrid>
         <w:gridCol w:w="2320"/>
@@ -6144,7 +6144,7 @@
           <w:left w:w="70" w:type="dxa"/>
           <w:right w:w="70" w:type="dxa"/>
         </w:tblCellMar>
-        <w:tblLook w:val="04A0" w:firstRow="1" w:lastRow="0" w:firstColumn="1" w:lastColumn="0" w:noHBand="0" w:noVBand="1"/>
+        <w:tblLook w:val="04A0"/>
       </w:tblPr>
       <w:tblGrid>
         <w:gridCol w:w="1878"/>
@@ -8268,7 +8268,7 @@
           <w:left w:w="70" w:type="dxa"/>
           <w:right w:w="70" w:type="dxa"/>
         </w:tblCellMar>
-        <w:tblLook w:val="04A0" w:firstRow="1" w:lastRow="0" w:firstColumn="1" w:lastColumn="0" w:noHBand="0" w:noVBand="1"/>
+        <w:tblLook w:val="04A0"/>
       </w:tblPr>
       <w:tblGrid>
         <w:gridCol w:w="1960"/>
@@ -9909,7 +9909,7 @@
           <w:left w:w="70" w:type="dxa"/>
           <w:right w:w="70" w:type="dxa"/>
         </w:tblCellMar>
-        <w:tblLook w:val="04A0" w:firstRow="1" w:lastRow="0" w:firstColumn="1" w:lastColumn="0" w:noHBand="0" w:noVBand="1"/>
+        <w:tblLook w:val="04A0"/>
       </w:tblPr>
       <w:tblGrid>
         <w:gridCol w:w="1960"/>
@@ -11763,7 +11763,7 @@
           <w:left w:w="70" w:type="dxa"/>
           <w:right w:w="70" w:type="dxa"/>
         </w:tblCellMar>
-        <w:tblLook w:val="04A0" w:firstRow="1" w:lastRow="0" w:firstColumn="1" w:lastColumn="0" w:noHBand="0" w:noVBand="1"/>
+        <w:tblLook w:val="04A0"/>
       </w:tblPr>
       <w:tblGrid>
         <w:gridCol w:w="1960"/>
@@ -14362,7 +14362,7 @@
           <w:left w:w="70" w:type="dxa"/>
           <w:right w:w="70" w:type="dxa"/>
         </w:tblCellMar>
-        <w:tblLook w:val="04A0" w:firstRow="1" w:lastRow="0" w:firstColumn="1" w:lastColumn="0" w:noHBand="0" w:noVBand="1"/>
+        <w:tblLook w:val="04A0"/>
       </w:tblPr>
       <w:tblGrid>
         <w:gridCol w:w="1882"/>
@@ -17600,7 +17600,7 @@
           <w:left w:w="70" w:type="dxa"/>
           <w:right w:w="70" w:type="dxa"/>
         </w:tblCellMar>
-        <w:tblLook w:val="04A0" w:firstRow="1" w:lastRow="0" w:firstColumn="1" w:lastColumn="0" w:noHBand="0" w:noVBand="1"/>
+        <w:tblLook w:val="04A0"/>
       </w:tblPr>
       <w:tblGrid>
         <w:gridCol w:w="1960"/>
@@ -18551,7 +18551,7 @@
           <w:left w:w="70" w:type="dxa"/>
           <w:right w:w="70" w:type="dxa"/>
         </w:tblCellMar>
-        <w:tblLook w:val="04A0" w:firstRow="1" w:lastRow="0" w:firstColumn="1" w:lastColumn="0" w:noHBand="0" w:noVBand="1"/>
+        <w:tblLook w:val="04A0"/>
       </w:tblPr>
       <w:tblGrid>
         <w:gridCol w:w="1960"/>
@@ -19715,7 +19715,7 @@
           <w:left w:w="70" w:type="dxa"/>
           <w:right w:w="70" w:type="dxa"/>
         </w:tblCellMar>
-        <w:tblLook w:val="04A0" w:firstRow="1" w:lastRow="0" w:firstColumn="1" w:lastColumn="0" w:noHBand="0" w:noVBand="1"/>
+        <w:tblLook w:val="04A0"/>
       </w:tblPr>
       <w:tblGrid>
         <w:gridCol w:w="1960"/>
@@ -20903,7 +20903,7 @@
           <w:left w:w="70" w:type="dxa"/>
           <w:right w:w="70" w:type="dxa"/>
         </w:tblCellMar>
-        <w:tblLook w:val="04A0" w:firstRow="1" w:lastRow="0" w:firstColumn="1" w:lastColumn="0" w:noHBand="0" w:noVBand="1"/>
+        <w:tblLook w:val="04A0"/>
       </w:tblPr>
       <w:tblGrid>
         <w:gridCol w:w="1960"/>
@@ -22537,7 +22537,7 @@
           <w:left w:w="70" w:type="dxa"/>
           <w:right w:w="70" w:type="dxa"/>
         </w:tblCellMar>
-        <w:tblLook w:val="04A0" w:firstRow="1" w:lastRow="0" w:firstColumn="1" w:lastColumn="0" w:noHBand="0" w:noVBand="1"/>
+        <w:tblLook w:val="04A0"/>
       </w:tblPr>
       <w:tblGrid>
         <w:gridCol w:w="2124"/>
@@ -23938,7 +23938,7 @@
           <w:left w:w="70" w:type="dxa"/>
           <w:right w:w="70" w:type="dxa"/>
         </w:tblCellMar>
-        <w:tblLook w:val="04A0" w:firstRow="1" w:lastRow="0" w:firstColumn="1" w:lastColumn="0" w:noHBand="0" w:noVBand="1"/>
+        <w:tblLook w:val="04A0"/>
       </w:tblPr>
       <w:tblGrid>
         <w:gridCol w:w="2124"/>
@@ -25120,7 +25120,7 @@
           <w:left w:w="70" w:type="dxa"/>
           <w:right w:w="70" w:type="dxa"/>
         </w:tblCellMar>
-        <w:tblLook w:val="04A0" w:firstRow="1" w:lastRow="0" w:firstColumn="1" w:lastColumn="0" w:noHBand="0" w:noVBand="1"/>
+        <w:tblLook w:val="04A0"/>
       </w:tblPr>
       <w:tblGrid>
         <w:gridCol w:w="1960"/>
@@ -26745,7 +26745,7 @@
           <w:left w:w="70" w:type="dxa"/>
           <w:right w:w="70" w:type="dxa"/>
         </w:tblCellMar>
-        <w:tblLook w:val="04A0" w:firstRow="1" w:lastRow="0" w:firstColumn="1" w:lastColumn="0" w:noHBand="0" w:noVBand="1"/>
+        <w:tblLook w:val="04A0"/>
       </w:tblPr>
       <w:tblGrid>
         <w:gridCol w:w="1960"/>
@@ -27903,7 +27903,7 @@
           <w:left w:w="70" w:type="dxa"/>
           <w:right w:w="70" w:type="dxa"/>
         </w:tblCellMar>
-        <w:tblLook w:val="04A0" w:firstRow="1" w:lastRow="0" w:firstColumn="1" w:lastColumn="0" w:noHBand="0" w:noVBand="1"/>
+        <w:tblLook w:val="04A0"/>
       </w:tblPr>
       <w:tblGrid>
         <w:gridCol w:w="1914"/>
@@ -30453,7 +30453,7 @@
           <w:left w:w="70" w:type="dxa"/>
           <w:right w:w="70" w:type="dxa"/>
         </w:tblCellMar>
-        <w:tblLook w:val="04A0" w:firstRow="1" w:lastRow="0" w:firstColumn="1" w:lastColumn="0" w:noHBand="0" w:noVBand="1"/>
+        <w:tblLook w:val="04A0"/>
       </w:tblPr>
       <w:tblGrid>
         <w:gridCol w:w="1960"/>
@@ -32348,14 +32348,7 @@
           <w:b/>
           <w:sz w:val="24"/>
         </w:rPr>
-        <w:t xml:space="preserve"> </w:t>
-      </w:r>
-      <w:r>
-        <w:rPr>
-          <w:b/>
-          <w:sz w:val="24"/>
-        </w:rPr>
-        <w:t>dotyczących</w:t>
+        <w:t xml:space="preserve"> dotyczących</w:t>
       </w:r>
       <w:r>
         <w:rPr>
@@ -33072,7 +33065,7 @@
         <w:jc w:val="both"/>
       </w:pPr>
       <w:r>
-        <w:t>Wielowartościowość atrybutów</w:t>
+        <w:t>Atrybuty Złożone</w:t>
       </w:r>
     </w:p>
     <w:p>
@@ -33086,7 +33079,19 @@
         <w:rPr>
           <w:sz w:val="24"/>
         </w:rPr>
-        <w:t>Aby uniknąć wielowartościowości rozdzieliliśmy takie atrybuty jak adres na mniejsze, tak zwane składowe(adres miasto, adres ulica, adres kod pocztowy). Podobnie postąpiliśmy względem godności zarówno pracowników, jak i właściciela salonu.</w:t>
+        <w:t xml:space="preserve">Aby uniknąć </w:t>
+      </w:r>
+      <w:r>
+        <w:rPr>
+          <w:sz w:val="24"/>
+        </w:rPr>
+        <w:t>złożoności atrybutów</w:t>
+      </w:r>
+      <w:r>
+        <w:rPr>
+          <w:sz w:val="24"/>
+        </w:rPr>
+        <w:t xml:space="preserve"> rozdzieliliśmy takie atrybuty jak adres na mniejsze, tak zwane składowe(adres miasto, adres ulica, adres kod pocztowy). Podobnie postąpiliśmy względem godności zarówno pracowników, jak i właściciela salonu.</w:t>
       </w:r>
     </w:p>
     <w:p>
@@ -33100,7 +33105,7 @@
         </w:rPr>
         <w:lastRenderedPageBreak/>
         <w:drawing>
-          <wp:anchor distT="0" distB="0" distL="114300" distR="114300" simplePos="0" relativeHeight="251658240" behindDoc="0" locked="0" layoutInCell="1" allowOverlap="1" wp14:anchorId="77AEE93D" wp14:editId="0C36C731">
+          <wp:anchor distT="0" distB="0" distL="114300" distR="114300" simplePos="0" relativeHeight="251658240" behindDoc="0" locked="0" layoutInCell="1" allowOverlap="1">
             <wp:simplePos x="0" y="0"/>
             <wp:positionH relativeFrom="page">
               <wp:posOffset>-513080</wp:posOffset>
@@ -33123,10 +33128,10 @@
                     <pic:cNvPicPr/>
                   </pic:nvPicPr>
                   <pic:blipFill>
-                    <a:blip r:embed="rId9">
+                    <a:blip r:embed="rId8" cstate="print">
                       <a:extLst>
                         <a:ext uri="{28A0092B-C50C-407E-A947-70E740481C1C}">
-                          <a14:useLocalDpi xmlns:a14="http://schemas.microsoft.com/office/drawing/2010/main" val="0"/>
+                          <a14:useLocalDpi xmlns:a14="http://schemas.microsoft.com/office/drawing/2010/main" xmlns:wps="http://schemas.microsoft.com/office/word/2010/wordprocessingShape" xmlns:wpi="http://schemas.microsoft.com/office/word/2010/wordprocessingInk" xmlns:wpg="http://schemas.microsoft.com/office/word/2010/wordprocessingGroup" xmlns:w14="http://schemas.microsoft.com/office/word/2010/wordml" xmlns:w="http://schemas.openxmlformats.org/wordprocessingml/2006/main" xmlns:w10="urn:schemas-microsoft-com:office:word" xmlns:wp14="http://schemas.microsoft.com/office/word/2010/wordprocessingDrawing" xmlns:v="urn:schemas-microsoft-com:vml" xmlns:o="urn:schemas-microsoft-com:office:office" xmlns:mc="http://schemas.openxmlformats.org/markup-compatibility/2006" xmlns:wpc="http://schemas.microsoft.com/office/word/2010/wordprocessingCanvas" xmlns="" val="0"/>
                         </a:ext>
                       </a:extLst>
                     </a:blip>
@@ -33146,12 +33151,6 @@
                 </pic:pic>
               </a:graphicData>
             </a:graphic>
-            <wp14:sizeRelH relativeFrom="page">
-              <wp14:pctWidth>0</wp14:pctWidth>
-            </wp14:sizeRelH>
-            <wp14:sizeRelV relativeFrom="page">
-              <wp14:pctHeight>0</wp14:pctHeight>
-            </wp14:sizeRelV>
           </wp:anchor>
         </w:drawing>
       </w:r>
@@ -33396,7 +33395,7 @@
           <w:left w:w="70" w:type="dxa"/>
           <w:right w:w="70" w:type="dxa"/>
         </w:tblCellMar>
-        <w:tblLook w:val="04A0" w:firstRow="1" w:lastRow="0" w:firstColumn="1" w:lastColumn="0" w:noHBand="0" w:noVBand="1"/>
+        <w:tblLook w:val="04A0"/>
       </w:tblPr>
       <w:tblGrid>
         <w:gridCol w:w="1280"/>
@@ -34367,7 +34366,7 @@
           <w:left w:w="70" w:type="dxa"/>
           <w:right w:w="70" w:type="dxa"/>
         </w:tblCellMar>
-        <w:tblLook w:val="04A0" w:firstRow="1" w:lastRow="0" w:firstColumn="1" w:lastColumn="0" w:noHBand="0" w:noVBand="1"/>
+        <w:tblLook w:val="04A0"/>
       </w:tblPr>
       <w:tblGrid>
         <w:gridCol w:w="1280"/>
@@ -35019,7 +35018,7 @@
           <w:left w:w="70" w:type="dxa"/>
           <w:right w:w="70" w:type="dxa"/>
         </w:tblCellMar>
-        <w:tblLook w:val="04A0" w:firstRow="1" w:lastRow="0" w:firstColumn="1" w:lastColumn="0" w:noHBand="0" w:noVBand="1"/>
+        <w:tblLook w:val="04A0"/>
       </w:tblPr>
       <w:tblGrid>
         <w:gridCol w:w="1391"/>
@@ -35731,7 +35730,7 @@
           <w:left w:w="70" w:type="dxa"/>
           <w:right w:w="70" w:type="dxa"/>
         </w:tblCellMar>
-        <w:tblLook w:val="04A0" w:firstRow="1" w:lastRow="0" w:firstColumn="1" w:lastColumn="0" w:noHBand="0" w:noVBand="1"/>
+        <w:tblLook w:val="04A0"/>
       </w:tblPr>
       <w:tblGrid>
         <w:gridCol w:w="1500"/>
@@ -36314,23 +36313,7 @@
           <w:b/>
           <w:sz w:val="24"/>
         </w:rPr>
-        <w:t>Czesci</w:t>
-      </w:r>
-      <w:proofErr w:type="spellEnd"/>
-      <w:r>
-        <w:rPr>
-          <w:b/>
-          <w:sz w:val="24"/>
-        </w:rPr>
-        <w:t>&lt;-&gt;</w:t>
-      </w:r>
-      <w:proofErr w:type="spellStart"/>
-      <w:r>
-        <w:rPr>
-          <w:b/>
-          <w:sz w:val="24"/>
-        </w:rPr>
-        <w:t>Uslugi</w:t>
+        <w:t>Czesci&lt;-&gt;Uslugi</w:t>
       </w:r>
       <w:proofErr w:type="spellEnd"/>
     </w:p>
@@ -36398,7 +36381,7 @@
           <w:left w:w="70" w:type="dxa"/>
           <w:right w:w="70" w:type="dxa"/>
         </w:tblCellMar>
-        <w:tblLook w:val="04A0" w:firstRow="1" w:lastRow="0" w:firstColumn="1" w:lastColumn="0" w:noHBand="0" w:noVBand="1"/>
+        <w:tblLook w:val="04A0"/>
       </w:tblPr>
       <w:tblGrid>
         <w:gridCol w:w="1516"/>
@@ -37331,7 +37314,7 @@
           <w:left w:w="70" w:type="dxa"/>
           <w:right w:w="70" w:type="dxa"/>
         </w:tblCellMar>
-        <w:tblLook w:val="04A0" w:firstRow="1" w:lastRow="0" w:firstColumn="1" w:lastColumn="0" w:noHBand="0" w:noVBand="1"/>
+        <w:tblLook w:val="04A0"/>
       </w:tblPr>
       <w:tblGrid>
         <w:gridCol w:w="1500"/>
@@ -37926,20 +37909,13 @@
           <w:sz w:val="24"/>
         </w:rPr>
       </w:pPr>
+      <w:proofErr w:type="spellStart"/>
       <w:r>
         <w:rPr>
           <w:b/>
           <w:sz w:val="24"/>
         </w:rPr>
-        <w:t>Samochody&lt;-&gt;</w:t>
-      </w:r>
-      <w:proofErr w:type="spellStart"/>
-      <w:r>
-        <w:rPr>
-          <w:b/>
-          <w:sz w:val="24"/>
-        </w:rPr>
-        <w:t>Wyposazenie</w:t>
+        <w:t>Samochody&lt;-&gt;Wyposazenie</w:t>
       </w:r>
       <w:proofErr w:type="spellEnd"/>
     </w:p>
@@ -38007,7 +37983,7 @@
           <w:left w:w="70" w:type="dxa"/>
           <w:right w:w="70" w:type="dxa"/>
         </w:tblCellMar>
-        <w:tblLook w:val="04A0" w:firstRow="1" w:lastRow="0" w:firstColumn="1" w:lastColumn="0" w:noHBand="0" w:noVBand="1"/>
+        <w:tblLook w:val="04A0"/>
       </w:tblPr>
       <w:tblGrid>
         <w:gridCol w:w="1725"/>
@@ -38727,7 +38703,7 @@
           <w:left w:w="70" w:type="dxa"/>
           <w:right w:w="70" w:type="dxa"/>
         </w:tblCellMar>
-        <w:tblLook w:val="04A0" w:firstRow="1" w:lastRow="0" w:firstColumn="1" w:lastColumn="0" w:noHBand="0" w:noVBand="1"/>
+        <w:tblLook w:val="04A0"/>
       </w:tblPr>
       <w:tblGrid>
         <w:gridCol w:w="1500"/>
@@ -39486,9 +39462,50 @@
       <w:bookmarkStart w:id="1" w:name="_GoBack"/>
       <w:bookmarkEnd w:id="1"/>
     </w:p>
+    <w:p>
+      <w:pPr>
+        <w:pStyle w:val="Nagwek2"/>
+      </w:pPr>
+      <w:r>
+        <w:t xml:space="preserve">4.7 Proces </w:t>
+      </w:r>
+      <w:proofErr w:type="spellStart"/>
+      <w:r>
+        <w:t>Denormalizacji</w:t>
+      </w:r>
+      <w:proofErr w:type="spellEnd"/>
+    </w:p>
+    <w:p>
+      <w:pPr>
+        <w:jc w:val="both"/>
+        <w:rPr>
+          <w:sz w:val="24"/>
+        </w:rPr>
+      </w:pPr>
+      <w:r>
+        <w:rPr>
+          <w:sz w:val="24"/>
+        </w:rPr>
+        <w:t xml:space="preserve">Ze względu na niewielką złożoność, </w:t>
+      </w:r>
+      <w:proofErr w:type="spellStart"/>
+      <w:r>
+        <w:rPr>
+          <w:sz w:val="24"/>
+        </w:rPr>
+        <w:t>denormalizacja</w:t>
+      </w:r>
+      <w:proofErr w:type="spellEnd"/>
+      <w:r>
+        <w:rPr>
+          <w:sz w:val="24"/>
+        </w:rPr>
+        <w:t xml:space="preserve"> nie była potrzebna do efektywniejszego funkcjonowania bazy.  Stwierdziliśmy, że baza będzie działać wystarczająco szybko bez użycia tego procesu.</w:t>
+      </w:r>
+    </w:p>
     <w:p/>
     <w:sectPr>
-      <w:footerReference w:type="default" r:id="rId10"/>
+      <w:footerReference w:type="default" r:id="rId9"/>
       <w:pgSz w:w="11906" w:h="16838"/>
       <w:pgMar w:top="1417" w:right="1417" w:bottom="1417" w:left="1417" w:header="708" w:footer="708" w:gutter="0"/>
       <w:pgNumType w:chapStyle="1"/>
@@ -39501,7 +39518,7 @@
 </file>
 
 <file path=word/endnotes.xml><?xml version="1.0" encoding="utf-8"?>
-<w:endnotes xmlns:wpc="http://schemas.microsoft.com/office/word/2010/wordprocessingCanvas" xmlns:mc="http://schemas.openxmlformats.org/markup-compatibility/2006" xmlns:o="urn:schemas-microsoft-com:office:office" xmlns:r="http://schemas.openxmlformats.org/officeDocument/2006/relationships" xmlns:m="http://schemas.openxmlformats.org/officeDocument/2006/math" xmlns:v="urn:schemas-microsoft-com:vml" xmlns:wp14="http://schemas.microsoft.com/office/word/2010/wordprocessingDrawing" xmlns:wp="http://schemas.openxmlformats.org/drawingml/2006/wordprocessingDrawing" xmlns:w10="urn:schemas-microsoft-com:office:word" xmlns:w="http://schemas.openxmlformats.org/wordprocessingml/2006/main" xmlns:w14="http://schemas.microsoft.com/office/word/2010/wordml" xmlns:wpg="http://schemas.microsoft.com/office/word/2010/wordprocessingGroup" xmlns:wpi="http://schemas.microsoft.com/office/word/2010/wordprocessingInk" xmlns:wne="http://schemas.microsoft.com/office/word/2006/wordml" xmlns:wps="http://schemas.microsoft.com/office/word/2010/wordprocessingShape" mc:Ignorable="w14 wp14">
+<w:endnotes xmlns:ve="http://schemas.openxmlformats.org/markup-compatibility/2006" xmlns:o="urn:schemas-microsoft-com:office:office" xmlns:r="http://schemas.openxmlformats.org/officeDocument/2006/relationships" xmlns:m="http://schemas.openxmlformats.org/officeDocument/2006/math" xmlns:v="urn:schemas-microsoft-com:vml" xmlns:wp="http://schemas.openxmlformats.org/drawingml/2006/wordprocessingDrawing" xmlns:w10="urn:schemas-microsoft-com:office:word" xmlns:w="http://schemas.openxmlformats.org/wordprocessingml/2006/main" xmlns:wne="http://schemas.microsoft.com/office/word/2006/wordml">
   <w:endnote w:type="separator" w:id="-1">
     <w:p>
       <w:pPr>
@@ -39526,7 +39543,7 @@
 </file>
 
 <file path=word/footer1.xml><?xml version="1.0" encoding="utf-8"?>
-<w:ftr xmlns:wpc="http://schemas.microsoft.com/office/word/2010/wordprocessingCanvas" xmlns:mc="http://schemas.openxmlformats.org/markup-compatibility/2006" xmlns:o="urn:schemas-microsoft-com:office:office" xmlns:r="http://schemas.openxmlformats.org/officeDocument/2006/relationships" xmlns:m="http://schemas.openxmlformats.org/officeDocument/2006/math" xmlns:v="urn:schemas-microsoft-com:vml" xmlns:wp14="http://schemas.microsoft.com/office/word/2010/wordprocessingDrawing" xmlns:wp="http://schemas.openxmlformats.org/drawingml/2006/wordprocessingDrawing" xmlns:w10="urn:schemas-microsoft-com:office:word" xmlns:w="http://schemas.openxmlformats.org/wordprocessingml/2006/main" xmlns:w14="http://schemas.microsoft.com/office/word/2010/wordml" xmlns:wpg="http://schemas.microsoft.com/office/word/2010/wordprocessingGroup" xmlns:wpi="http://schemas.microsoft.com/office/word/2010/wordprocessingInk" xmlns:wne="http://schemas.microsoft.com/office/word/2006/wordml" xmlns:wps="http://schemas.microsoft.com/office/word/2010/wordprocessingShape" mc:Ignorable="w14 wp14">
+<w:ftr xmlns:ve="http://schemas.openxmlformats.org/markup-compatibility/2006" xmlns:o="urn:schemas-microsoft-com:office:office" xmlns:r="http://schemas.openxmlformats.org/officeDocument/2006/relationships" xmlns:m="http://schemas.openxmlformats.org/officeDocument/2006/math" xmlns:v="urn:schemas-microsoft-com:vml" xmlns:wp="http://schemas.openxmlformats.org/drawingml/2006/wordprocessingDrawing" xmlns:w10="urn:schemas-microsoft-com:office:word" xmlns:w="http://schemas.openxmlformats.org/wordprocessingml/2006/main" xmlns:wne="http://schemas.microsoft.com/office/word/2006/wordml">
   <w:sdt>
     <w:sdtPr>
       <w:id w:val="-603112716"/>
@@ -39571,7 +39588,7 @@
             <w:noProof/>
             <w:color w:val="auto"/>
           </w:rPr>
-          <w:t>11</w:t>
+          <w:t>14</w:t>
         </w:r>
         <w:r>
           <w:rPr>
@@ -39593,7 +39610,7 @@
 </file>
 
 <file path=word/footnotes.xml><?xml version="1.0" encoding="utf-8"?>
-<w:footnotes xmlns:wpc="http://schemas.microsoft.com/office/word/2010/wordprocessingCanvas" xmlns:mc="http://schemas.openxmlformats.org/markup-compatibility/2006" xmlns:o="urn:schemas-microsoft-com:office:office" xmlns:r="http://schemas.openxmlformats.org/officeDocument/2006/relationships" xmlns:m="http://schemas.openxmlformats.org/officeDocument/2006/math" xmlns:v="urn:schemas-microsoft-com:vml" xmlns:wp14="http://schemas.microsoft.com/office/word/2010/wordprocessingDrawing" xmlns:wp="http://schemas.openxmlformats.org/drawingml/2006/wordprocessingDrawing" xmlns:w10="urn:schemas-microsoft-com:office:word" xmlns:w="http://schemas.openxmlformats.org/wordprocessingml/2006/main" xmlns:w14="http://schemas.microsoft.com/office/word/2010/wordml" xmlns:wpg="http://schemas.microsoft.com/office/word/2010/wordprocessingGroup" xmlns:wpi="http://schemas.microsoft.com/office/word/2010/wordprocessingInk" xmlns:wne="http://schemas.microsoft.com/office/word/2006/wordml" xmlns:wps="http://schemas.microsoft.com/office/word/2010/wordprocessingShape" mc:Ignorable="w14 wp14">
+<w:footnotes xmlns:ve="http://schemas.openxmlformats.org/markup-compatibility/2006" xmlns:o="urn:schemas-microsoft-com:office:office" xmlns:r="http://schemas.openxmlformats.org/officeDocument/2006/relationships" xmlns:m="http://schemas.openxmlformats.org/officeDocument/2006/math" xmlns:v="urn:schemas-microsoft-com:vml" xmlns:wp="http://schemas.openxmlformats.org/drawingml/2006/wordprocessingDrawing" xmlns:w10="urn:schemas-microsoft-com:office:word" xmlns:w="http://schemas.openxmlformats.org/wordprocessingml/2006/main" xmlns:wne="http://schemas.microsoft.com/office/word/2006/wordml">
   <w:footnote w:type="separator" w:id="-1">
     <w:p>
       <w:pPr>
@@ -39618,7 +39635,7 @@
 </file>
 
 <file path=word/numbering.xml><?xml version="1.0" encoding="utf-8"?>
-<w:numbering xmlns:wpc="http://schemas.microsoft.com/office/word/2010/wordprocessingCanvas" xmlns:mc="http://schemas.openxmlformats.org/markup-compatibility/2006" xmlns:o="urn:schemas-microsoft-com:office:office" xmlns:r="http://schemas.openxmlformats.org/officeDocument/2006/relationships" xmlns:m="http://schemas.openxmlformats.org/officeDocument/2006/math" xmlns:v="urn:schemas-microsoft-com:vml" xmlns:wp14="http://schemas.microsoft.com/office/word/2010/wordprocessingDrawing" xmlns:wp="http://schemas.openxmlformats.org/drawingml/2006/wordprocessingDrawing" xmlns:w10="urn:schemas-microsoft-com:office:word" xmlns:w="http://schemas.openxmlformats.org/wordprocessingml/2006/main" xmlns:w14="http://schemas.microsoft.com/office/word/2010/wordml" xmlns:wpg="http://schemas.microsoft.com/office/word/2010/wordprocessingGroup" xmlns:wpi="http://schemas.microsoft.com/office/word/2010/wordprocessingInk" xmlns:wne="http://schemas.microsoft.com/office/word/2006/wordml" xmlns:wps="http://schemas.microsoft.com/office/word/2010/wordprocessingShape" mc:Ignorable="w14 wp14">
+<w:numbering xmlns:ve="http://schemas.openxmlformats.org/markup-compatibility/2006" xmlns:o="urn:schemas-microsoft-com:office:office" xmlns:r="http://schemas.openxmlformats.org/officeDocument/2006/relationships" xmlns:m="http://schemas.openxmlformats.org/officeDocument/2006/math" xmlns:v="urn:schemas-microsoft-com:vml" xmlns:wp="http://schemas.openxmlformats.org/drawingml/2006/wordprocessingDrawing" xmlns:w10="urn:schemas-microsoft-com:office:word" xmlns:w="http://schemas.openxmlformats.org/wordprocessingml/2006/main" xmlns:wne="http://schemas.microsoft.com/office/word/2006/wordml">
   <w:abstractNum w:abstractNumId="0">
     <w:nsid w:val="06EF2450"/>
     <w:multiLevelType w:val="hybridMultilevel"/>
@@ -41115,7 +41132,7 @@
 </file>
 
 <file path=word/styles.xml><?xml version="1.0" encoding="utf-8"?>
-<w:styles xmlns:mc="http://schemas.openxmlformats.org/markup-compatibility/2006" xmlns:r="http://schemas.openxmlformats.org/officeDocument/2006/relationships" xmlns:w="http://schemas.openxmlformats.org/wordprocessingml/2006/main" xmlns:w14="http://schemas.microsoft.com/office/word/2010/wordml" mc:Ignorable="w14">
+<w:styles xmlns:r="http://schemas.openxmlformats.org/officeDocument/2006/relationships" xmlns:w="http://schemas.openxmlformats.org/wordprocessingml/2006/main">
   <w:docDefaults>
     <w:rPrDefault>
       <w:rPr>
@@ -41356,6 +41373,7 @@
     <w:uiPriority w:val="99"/>
     <w:semiHidden/>
     <w:unhideWhenUsed/>
+    <w:qFormat/>
     <w:tblPr>
       <w:tblInd w:w="0" w:type="dxa"/>
       <w:tblCellMar>
@@ -41783,508 +41801,6 @@
 </w:styles>
 </file>
 
-<file path=word/glossary/document.xml><?xml version="1.0" encoding="utf-8"?>
-<w:glossaryDocument xmlns:wpc="http://schemas.microsoft.com/office/word/2010/wordprocessingCanvas" xmlns:mc="http://schemas.openxmlformats.org/markup-compatibility/2006" xmlns:o="urn:schemas-microsoft-com:office:office" xmlns:r="http://schemas.openxmlformats.org/officeDocument/2006/relationships" xmlns:m="http://schemas.openxmlformats.org/officeDocument/2006/math" xmlns:v="urn:schemas-microsoft-com:vml" xmlns:wp14="http://schemas.microsoft.com/office/word/2010/wordprocessingDrawing" xmlns:wp="http://schemas.openxmlformats.org/drawingml/2006/wordprocessingDrawing" xmlns:w10="urn:schemas-microsoft-com:office:word" xmlns:w="http://schemas.openxmlformats.org/wordprocessingml/2006/main" xmlns:w14="http://schemas.microsoft.com/office/word/2010/wordml" xmlns:wpg="http://schemas.microsoft.com/office/word/2010/wordprocessingGroup" xmlns:wpi="http://schemas.microsoft.com/office/word/2010/wordprocessingInk" xmlns:wne="http://schemas.microsoft.com/office/word/2006/wordml" xmlns:wps="http://schemas.microsoft.com/office/word/2010/wordprocessingShape" mc:Ignorable="w14 wp14"/>
-</file>
-
-<file path=word/glossary/fontTable.xml><?xml version="1.0" encoding="utf-8"?>
-<w:fonts xmlns:mc="http://schemas.openxmlformats.org/markup-compatibility/2006" xmlns:r="http://schemas.openxmlformats.org/officeDocument/2006/relationships" xmlns:w="http://schemas.openxmlformats.org/wordprocessingml/2006/main" xmlns:w14="http://schemas.microsoft.com/office/word/2010/wordml" mc:Ignorable="w14">
-  <w:font w:name="Symbol">
-    <w:panose1 w:val="05050102010706020507"/>
-    <w:charset w:val="02"/>
-    <w:family w:val="roman"/>
-    <w:pitch w:val="variable"/>
-    <w:sig w:usb0="00000000" w:usb1="10000000" w:usb2="00000000" w:usb3="00000000" w:csb0="80000000" w:csb1="00000000"/>
-  </w:font>
-  <w:font w:name="Times New Roman">
-    <w:panose1 w:val="02020603050405020304"/>
-    <w:charset w:val="EE"/>
-    <w:family w:val="roman"/>
-    <w:pitch w:val="variable"/>
-    <w:sig w:usb0="E0002AFF" w:usb1="C0007841" w:usb2="00000009" w:usb3="00000000" w:csb0="000001FF" w:csb1="00000000"/>
-  </w:font>
-  <w:font w:name="Courier New">
-    <w:panose1 w:val="02070309020205020404"/>
-    <w:charset w:val="EE"/>
-    <w:family w:val="modern"/>
-    <w:pitch w:val="fixed"/>
-    <w:sig w:usb0="E0002AFF" w:usb1="C0007843" w:usb2="00000009" w:usb3="00000000" w:csb0="000001FF" w:csb1="00000000"/>
-  </w:font>
-  <w:font w:name="Wingdings">
-    <w:panose1 w:val="05000000000000000000"/>
-    <w:charset w:val="02"/>
-    <w:family w:val="auto"/>
-    <w:pitch w:val="variable"/>
-    <w:sig w:usb0="00000000" w:usb1="10000000" w:usb2="00000000" w:usb3="00000000" w:csb0="80000000" w:csb1="00000000"/>
-  </w:font>
-  <w:font w:name="Calibri">
-    <w:panose1 w:val="020F0502020204030204"/>
-    <w:charset w:val="EE"/>
-    <w:family w:val="swiss"/>
-    <w:pitch w:val="variable"/>
-    <w:sig w:usb0="E00002FF" w:usb1="4000ACFF" w:usb2="00000001" w:usb3="00000000" w:csb0="0000019F" w:csb1="00000000"/>
-  </w:font>
-  <w:font w:name="Cambria">
-    <w:panose1 w:val="02040503050406030204"/>
-    <w:charset w:val="EE"/>
-    <w:family w:val="roman"/>
-    <w:pitch w:val="variable"/>
-    <w:sig w:usb0="E00002FF" w:usb1="400004FF" w:usb2="00000000" w:usb3="00000000" w:csb0="0000019F" w:csb1="00000000"/>
-  </w:font>
-  <w:font w:name="Tahoma">
-    <w:panose1 w:val="020B0604030504040204"/>
-    <w:charset w:val="EE"/>
-    <w:family w:val="swiss"/>
-    <w:pitch w:val="variable"/>
-    <w:sig w:usb0="E1002EFF" w:usb1="C000605B" w:usb2="00000029" w:usb3="00000000" w:csb0="000101FF" w:csb1="00000000"/>
-  </w:font>
-  <w:font w:name="Czcionka tekstu podstawowego">
-    <w:altName w:val="Times New Roman"/>
-    <w:panose1 w:val="00000000000000000000"/>
-    <w:charset w:val="00"/>
-    <w:family w:val="roman"/>
-    <w:notTrueType/>
-    <w:pitch w:val="default"/>
-  </w:font>
-</w:fonts>
-</file>
-
-<file path=word/glossary/settings.xml><?xml version="1.0" encoding="utf-8"?>
-<w:settings xmlns:mc="http://schemas.openxmlformats.org/markup-compatibility/2006" xmlns:o="urn:schemas-microsoft-com:office:office" xmlns:r="http://schemas.openxmlformats.org/officeDocument/2006/relationships" xmlns:m="http://schemas.openxmlformats.org/officeDocument/2006/math" xmlns:v="urn:schemas-microsoft-com:vml" xmlns:w10="urn:schemas-microsoft-com:office:word" xmlns:w="http://schemas.openxmlformats.org/wordprocessingml/2006/main" xmlns:w14="http://schemas.microsoft.com/office/word/2010/wordml" xmlns:sl="http://schemas.openxmlformats.org/schemaLibrary/2006/main" mc:Ignorable="w14">
-  <w:view w:val="normal"/>
-  <w:defaultTabStop w:val="708"/>
-  <w:hyphenationZone w:val="425"/>
-  <w:characterSpacingControl w:val="doNotCompress"/>
-  <w:compat>
-    <w:useFELayout/>
-    <w:compatSetting w:name="compatibilityMode" w:uri="http://schemas.microsoft.com/office/word" w:val="12"/>
-  </w:compat>
-  <w:rsids>
-    <w:rsidRoot w:val="0030443A"/>
-    <w:rsid w:val="0030443A"/>
-    <w:rsid w:val="007962F8"/>
-    <w:rsid w:val="00B100C5"/>
-    <w:rsid w:val="00D13A09"/>
-  </w:rsids>
-  <m:mathPr>
-    <m:mathFont m:val="Cambria Math"/>
-    <m:brkBin m:val="before"/>
-    <m:brkBinSub m:val="--"/>
-    <m:smallFrac m:val="0"/>
-    <m:dispDef/>
-    <m:lMargin m:val="0"/>
-    <m:rMargin m:val="0"/>
-    <m:defJc m:val="centerGroup"/>
-    <m:wrapIndent m:val="1440"/>
-    <m:intLim m:val="subSup"/>
-    <m:naryLim m:val="undOvr"/>
-  </m:mathPr>
-  <w:themeFontLang w:val="pl-PL"/>
-  <w:clrSchemeMapping w:bg1="light1" w:t1="dark1" w:bg2="light2" w:t2="dark2" w:accent1="accent1" w:accent2="accent2" w:accent3="accent3" w:accent4="accent4" w:accent5="accent5" w:accent6="accent6" w:hyperlink="hyperlink" w:followedHyperlink="followedHyperlink"/>
-  <w:decimalSymbol w:val=","/>
-  <w:listSeparator w:val=";"/>
-</w:settings>
-</file>
-
-<file path=word/glossary/styles.xml><?xml version="1.0" encoding="utf-8"?>
-<w:styles xmlns:mc="http://schemas.openxmlformats.org/markup-compatibility/2006" xmlns:r="http://schemas.openxmlformats.org/officeDocument/2006/relationships" xmlns:w="http://schemas.openxmlformats.org/wordprocessingml/2006/main" xmlns:w14="http://schemas.microsoft.com/office/word/2010/wordml" mc:Ignorable="w14">
-  <w:docDefaults>
-    <w:rPrDefault>
-      <w:rPr>
-        <w:rFonts w:asciiTheme="minorHAnsi" w:eastAsiaTheme="minorEastAsia" w:hAnsiTheme="minorHAnsi" w:cstheme="minorBidi"/>
-        <w:sz w:val="22"/>
-        <w:szCs w:val="22"/>
-        <w:lang w:val="pl-PL" w:eastAsia="pl-PL" w:bidi="ar-SA"/>
-      </w:rPr>
-    </w:rPrDefault>
-    <w:pPrDefault>
-      <w:pPr>
-        <w:spacing w:after="200" w:line="276" w:lineRule="auto"/>
-      </w:pPr>
-    </w:pPrDefault>
-  </w:docDefaults>
-  <w:latentStyles w:defLockedState="0" w:defUIPriority="99" w:defSemiHidden="1" w:defUnhideWhenUsed="1" w:defQFormat="0" w:count="267">
-    <w:lsdException w:name="Normal" w:semiHidden="0" w:uiPriority="0" w:unhideWhenUsed="0" w:qFormat="1"/>
-    <w:lsdException w:name="heading 1" w:semiHidden="0" w:uiPriority="9" w:unhideWhenUsed="0" w:qFormat="1"/>
-    <w:lsdException w:name="heading 2" w:uiPriority="9" w:qFormat="1"/>
-    <w:lsdException w:name="heading 3" w:uiPriority="9" w:qFormat="1"/>
-    <w:lsdException w:name="heading 4" w:uiPriority="9" w:qFormat="1"/>
-    <w:lsdException w:name="heading 5" w:uiPriority="9" w:qFormat="1"/>
-    <w:lsdException w:name="heading 6" w:uiPriority="9" w:qFormat="1"/>
-    <w:lsdException w:name="heading 7" w:uiPriority="9" w:qFormat="1"/>
-    <w:lsdException w:name="heading 8" w:uiPriority="9" w:qFormat="1"/>
-    <w:lsdException w:name="heading 9" w:uiPriority="9" w:qFormat="1"/>
-    <w:lsdException w:name="toc 1" w:uiPriority="39"/>
-    <w:lsdException w:name="toc 2" w:uiPriority="39"/>
-    <w:lsdException w:name="toc 3" w:uiPriority="39"/>
-    <w:lsdException w:name="toc 4" w:uiPriority="39"/>
-    <w:lsdException w:name="toc 5" w:uiPriority="39"/>
-    <w:lsdException w:name="toc 6" w:uiPriority="39"/>
-    <w:lsdException w:name="toc 7" w:uiPriority="39"/>
-    <w:lsdException w:name="toc 8" w:uiPriority="39"/>
-    <w:lsdException w:name="toc 9" w:uiPriority="39"/>
-    <w:lsdException w:name="caption" w:uiPriority="35" w:qFormat="1"/>
-    <w:lsdException w:name="Title" w:semiHidden="0" w:uiPriority="10" w:unhideWhenUsed="0" w:qFormat="1"/>
-    <w:lsdException w:name="Default Paragraph Font" w:uiPriority="1"/>
-    <w:lsdException w:name="Subtitle" w:semiHidden="0" w:uiPriority="11" w:unhideWhenUsed="0" w:qFormat="1"/>
-    <w:lsdException w:name="Strong" w:semiHidden="0" w:uiPriority="22" w:unhideWhenUsed="0" w:qFormat="1"/>
-    <w:lsdException w:name="Emphasis" w:semiHidden="0" w:uiPriority="20" w:unhideWhenUsed="0" w:qFormat="1"/>
-    <w:lsdException w:name="Table Grid" w:semiHidden="0" w:uiPriority="59" w:unhideWhenUsed="0"/>
-    <w:lsdException w:name="Placeholder Text" w:unhideWhenUsed="0"/>
-    <w:lsdException w:name="No Spacing" w:semiHidden="0" w:uiPriority="1" w:unhideWhenUsed="0" w:qFormat="1"/>
-    <w:lsdException w:name="Light Shading" w:semiHidden="0" w:uiPriority="60" w:unhideWhenUsed="0"/>
-    <w:lsdException w:name="Light List" w:semiHidden="0" w:uiPriority="61" w:unhideWhenUsed="0"/>
-    <w:lsdException w:name="Light Grid" w:semiHidden="0" w:uiPriority="62" w:unhideWhenUsed="0"/>
-    <w:lsdException w:name="Medium Shading 1" w:semiHidden="0" w:uiPriority="63" w:unhideWhenUsed="0"/>
-    <w:lsdException w:name="Medium Shading 2" w:semiHidden="0" w:uiPriority="64" w:unhideWhenUsed="0"/>
-    <w:lsdException w:name="Medium List 1" w:semiHidden="0" w:uiPriority="65" w:unhideWhenUsed="0"/>
-    <w:lsdException w:name="Medium List 2" w:semiHidden="0" w:uiPriority="66" w:unhideWhenUsed="0"/>
-    <w:lsdException w:name="Medium Grid 1" w:semiHidden="0" w:uiPriority="67" w:unhideWhenUsed="0"/>
-    <w:lsdException w:name="Medium Grid 2" w:semiHidden="0" w:uiPriority="68" w:unhideWhenUsed="0"/>
-    <w:lsdException w:name="Medium Grid 3" w:semiHidden="0" w:uiPriority="69" w:unhideWhenUsed="0"/>
-    <w:lsdException w:name="Dark List" w:semiHidden="0" w:uiPriority="70" w:unhideWhenUsed="0"/>
-    <w:lsdException w:name="Colorful Shading" w:semiHidden="0" w:uiPriority="71" w:unhideWhenUsed="0"/>
-    <w:lsdException w:name="Colorful List" w:semiHidden="0" w:uiPriority="72" w:unhideWhenUsed="0"/>
-    <w:lsdException w:name="Colorful Grid" w:semiHidden="0" w:uiPriority="73" w:unhideWhenUsed="0"/>
-    <w:lsdException w:name="Light Shading Accent 1" w:semiHidden="0" w:uiPriority="60" w:unhideWhenUsed="0"/>
-    <w:lsdException w:name="Light List Accent 1" w:semiHidden="0" w:uiPriority="61" w:unhideWhenUsed="0"/>
-    <w:lsdException w:name="Light Grid Accent 1" w:semiHidden="0" w:uiPriority="62" w:unhideWhenUsed="0"/>
-    <w:lsdException w:name="Medium Shading 1 Accent 1" w:semiHidden="0" w:uiPriority="63" w:unhideWhenUsed="0"/>
-    <w:lsdException w:name="Medium Shading 2 Accent 1" w:semiHidden="0" w:uiPriority="64" w:unhideWhenUsed="0"/>
-    <w:lsdException w:name="Medium List 1 Accent 1" w:semiHidden="0" w:uiPriority="65" w:unhideWhenUsed="0"/>
-    <w:lsdException w:name="Revision" w:unhideWhenUsed="0"/>
-    <w:lsdException w:name="List Paragraph" w:semiHidden="0" w:uiPriority="34" w:unhideWhenUsed="0" w:qFormat="1"/>
-    <w:lsdException w:name="Quote" w:semiHidden="0" w:uiPriority="29" w:unhideWhenUsed="0" w:qFormat="1"/>
-    <w:lsdException w:name="Intense Quote" w:semiHidden="0" w:uiPriority="30" w:unhideWhenUsed="0" w:qFormat="1"/>
-    <w:lsdException w:name="Medium List 2 Accent 1" w:semiHidden="0" w:uiPriority="66" w:unhideWhenUsed="0"/>
-    <w:lsdException w:name="Medium Grid 1 Accent 1" w:semiHidden="0" w:uiPriority="67" w:unhideWhenUsed="0"/>
-    <w:lsdException w:name="Medium Grid 2 Accent 1" w:semiHidden="0" w:uiPriority="68" w:unhideWhenUsed="0"/>
-    <w:lsdException w:name="Medium Grid 3 Accent 1" w:semiHidden="0" w:uiPriority="69" w:unhideWhenUsed="0"/>
-    <w:lsdException w:name="Dark List Accent 1" w:semiHidden="0" w:uiPriority="70" w:unhideWhenUsed="0"/>
-    <w:lsdException w:name="Colorful Shading Accent 1" w:semiHidden="0" w:uiPriority="71" w:unhideWhenUsed="0"/>
-    <w:lsdException w:name="Colorful List Accent 1" w:semiHidden="0" w:uiPriority="72" w:unhideWhenUsed="0"/>
-    <w:lsdException w:name="Colorful Grid Accent 1" w:semiHidden="0" w:uiPriority="73" w:unhideWhenUsed="0"/>
-    <w:lsdException w:name="Light Shading Accent 2" w:semiHidden="0" w:uiPriority="60" w:unhideWhenUsed="0"/>
-    <w:lsdException w:name="Light List Accent 2" w:semiHidden="0" w:uiPriority="61" w:unhideWhenUsed="0"/>
-    <w:lsdException w:name="Light Grid Accent 2" w:semiHidden="0" w:uiPriority="62" w:unhideWhenUsed="0"/>
-    <w:lsdException w:name="Medium Shading 1 Accent 2" w:semiHidden="0" w:uiPriority="63" w:unhideWhenUsed="0"/>
-    <w:lsdException w:name="Medium Shading 2 Accent 2" w:semiHidden="0" w:uiPriority="64" w:unhideWhenUsed="0"/>
-    <w:lsdException w:name="Medium List 1 Accent 2" w:semiHidden="0" w:uiPriority="65" w:unhideWhenUsed="0"/>
-    <w:lsdException w:name="Medium List 2 Accent 2" w:semiHidden="0" w:uiPriority="66" w:unhideWhenUsed="0"/>
-    <w:lsdException w:name="Medium Grid 1 Accent 2" w:semiHidden="0" w:uiPriority="67" w:unhideWhenUsed="0"/>
-    <w:lsdException w:name="Medium Grid 2 Accent 2" w:semiHidden="0" w:uiPriority="68" w:unhideWhenUsed="0"/>
-    <w:lsdException w:name="Medium Grid 3 Accent 2" w:semiHidden="0" w:uiPriority="69" w:unhideWhenUsed="0"/>
-    <w:lsdException w:name="Dark List Accent 2" w:semiHidden="0" w:uiPriority="70" w:unhideWhenUsed="0"/>
-    <w:lsdException w:name="Colorful Shading Accent 2" w:semiHidden="0" w:uiPriority="71" w:unhideWhenUsed="0"/>
-    <w:lsdException w:name="Colorful List Accent 2" w:semiHidden="0" w:uiPriority="72" w:unhideWhenUsed="0"/>
-    <w:lsdException w:name="Colorful Grid Accent 2" w:semiHidden="0" w:uiPriority="73" w:unhideWhenUsed="0"/>
-    <w:lsdException w:name="Light Shading Accent 3" w:semiHidden="0" w:uiPriority="60" w:unhideWhenUsed="0"/>
-    <w:lsdException w:name="Light List Accent 3" w:semiHidden="0" w:uiPriority="61" w:unhideWhenUsed="0"/>
-    <w:lsdException w:name="Light Grid Accent 3" w:semiHidden="0" w:uiPriority="62" w:unhideWhenUsed="0"/>
-    <w:lsdException w:name="Medium Shading 1 Accent 3" w:semiHidden="0" w:uiPriority="63" w:unhideWhenUsed="0"/>
-    <w:lsdException w:name="Medium Shading 2 Accent 3" w:semiHidden="0" w:uiPriority="64" w:unhideWhenUsed="0"/>
-    <w:lsdException w:name="Medium List 1 Accent 3" w:semiHidden="0" w:uiPriority="65" w:unhideWhenUsed="0"/>
-    <w:lsdException w:name="Medium List 2 Accent 3" w:semiHidden="0" w:uiPriority="66" w:unhideWhenUsed="0"/>
-    <w:lsdException w:name="Medium Grid 1 Accent 3" w:semiHidden="0" w:uiPriority="67" w:unhideWhenUsed="0"/>
-    <w:lsdException w:name="Medium Grid 2 Accent 3" w:semiHidden="0" w:uiPriority="68" w:unhideWhenUsed="0"/>
-    <w:lsdException w:name="Medium Grid 3 Accent 3" w:semiHidden="0" w:uiPriority="69" w:unhideWhenUsed="0"/>
-    <w:lsdException w:name="Dark List Accent 3" w:semiHidden="0" w:uiPriority="70" w:unhideWhenUsed="0"/>
-    <w:lsdException w:name="Colorful Shading Accent 3" w:semiHidden="0" w:uiPriority="71" w:unhideWhenUsed="0"/>
-    <w:lsdException w:name="Colorful List Accent 3" w:semiHidden="0" w:uiPriority="72" w:unhideWhenUsed="0"/>
-    <w:lsdException w:name="Colorful Grid Accent 3" w:semiHidden="0" w:uiPriority="73" w:unhideWhenUsed="0"/>
-    <w:lsdException w:name="Light Shading Accent 4" w:semiHidden="0" w:uiPriority="60" w:unhideWhenUsed="0"/>
-    <w:lsdException w:name="Light List Accent 4" w:semiHidden="0" w:uiPriority="61" w:unhideWhenUsed="0"/>
-    <w:lsdException w:name="Light Grid Accent 4" w:semiHidden="0" w:uiPriority="62" w:unhideWhenUsed="0"/>
-    <w:lsdException w:name="Medium Shading 1 Accent 4" w:semiHidden="0" w:uiPriority="63" w:unhideWhenUsed="0"/>
-    <w:lsdException w:name="Medium Shading 2 Accent 4" w:semiHidden="0" w:uiPriority="64" w:unhideWhenUsed="0"/>
-    <w:lsdException w:name="Medium List 1 Accent 4" w:semiHidden="0" w:uiPriority="65" w:unhideWhenUsed="0"/>
-    <w:lsdException w:name="Medium List 2 Accent 4" w:semiHidden="0" w:uiPriority="66" w:unhideWhenUsed="0"/>
-    <w:lsdException w:name="Medium Grid 1 Accent 4" w:semiHidden="0" w:uiPriority="67" w:unhideWhenUsed="0"/>
-    <w:lsdException w:name="Medium Grid 2 Accent 4" w:semiHidden="0" w:uiPriority="68" w:unhideWhenUsed="0"/>
-    <w:lsdException w:name="Medium Grid 3 Accent 4" w:semiHidden="0" w:uiPriority="69" w:unhideWhenUsed="0"/>
-    <w:lsdException w:name="Dark List Accent 4" w:semiHidden="0" w:uiPriority="70" w:unhideWhenUsed="0"/>
-    <w:lsdException w:name="Colorful Shading Accent 4" w:semiHidden="0" w:uiPriority="71" w:unhideWhenUsed="0"/>
-    <w:lsdException w:name="Colorful List Accent 4" w:semiHidden="0" w:uiPriority="72" w:unhideWhenUsed="0"/>
-    <w:lsdException w:name="Colorful Grid Accent 4" w:semiHidden="0" w:uiPriority="73" w:unhideWhenUsed="0"/>
-    <w:lsdException w:name="Light Shading Accent 5" w:semiHidden="0" w:uiPriority="60" w:unhideWhenUsed="0"/>
-    <w:lsdException w:name="Light List Accent 5" w:semiHidden="0" w:uiPriority="61" w:unhideWhenUsed="0"/>
-    <w:lsdException w:name="Light Grid Accent 5" w:semiHidden="0" w:uiPriority="62" w:unhideWhenUsed="0"/>
-    <w:lsdException w:name="Medium Shading 1 Accent 5" w:semiHidden="0" w:uiPriority="63" w:unhideWhenUsed="0"/>
-    <w:lsdException w:name="Medium Shading 2 Accent 5" w:semiHidden="0" w:uiPriority="64" w:unhideWhenUsed="0"/>
-    <w:lsdException w:name="Medium List 1 Accent 5" w:semiHidden="0" w:uiPriority="65" w:unhideWhenUsed="0"/>
-    <w:lsdException w:name="Medium List 2 Accent 5" w:semiHidden="0" w:uiPriority="66" w:unhideWhenUsed="0"/>
-    <w:lsdException w:name="Medium Grid 1 Accent 5" w:semiHidden="0" w:uiPriority="67" w:unhideWhenUsed="0"/>
-    <w:lsdException w:name="Medium Grid 2 Accent 5" w:semiHidden="0" w:uiPriority="68" w:unhideWhenUsed="0"/>
-    <w:lsdException w:name="Medium Grid 3 Accent 5" w:semiHidden="0" w:uiPriority="69" w:unhideWhenUsed="0"/>
-    <w:lsdException w:name="Dark List Accent 5" w:semiHidden="0" w:uiPriority="70" w:unhideWhenUsed="0"/>
-    <w:lsdException w:name="Colorful Shading Accent 5" w:semiHidden="0" w:uiPriority="71" w:unhideWhenUsed="0"/>
-    <w:lsdException w:name="Colorful List Accent 5" w:semiHidden="0" w:uiPriority="72" w:unhideWhenUsed="0"/>
-    <w:lsdException w:name="Colorful Grid Accent 5" w:semiHidden="0" w:uiPriority="73" w:unhideWhenUsed="0"/>
-    <w:lsdException w:name="Light Shading Accent 6" w:semiHidden="0" w:uiPriority="60" w:unhideWhenUsed="0"/>
-    <w:lsdException w:name="Light List Accent 6" w:semiHidden="0" w:uiPriority="61" w:unhideWhenUsed="0"/>
-    <w:lsdException w:name="Light Grid Accent 6" w:semiHidden="0" w:uiPriority="62" w:unhideWhenUsed="0"/>
-    <w:lsdException w:name="Medium Shading 1 Accent 6" w:semiHidden="0" w:uiPriority="63" w:unhideWhenUsed="0"/>
-    <w:lsdException w:name="Medium Shading 2 Accent 6" w:semiHidden="0" w:uiPriority="64" w:unhideWhenUsed="0"/>
-    <w:lsdException w:name="Medium List 1 Accent 6" w:semiHidden="0" w:uiPriority="65" w:unhideWhenUsed="0"/>
-    <w:lsdException w:name="Medium List 2 Accent 6" w:semiHidden="0" w:uiPriority="66" w:unhideWhenUsed="0"/>
-    <w:lsdException w:name="Medium Grid 1 Accent 6" w:semiHidden="0" w:uiPriority="67" w:unhideWhenUsed="0"/>
-    <w:lsdException w:name="Medium Grid 2 Accent 6" w:semiHidden="0" w:uiPriority="68" w:unhideWhenUsed="0"/>
-    <w:lsdException w:name="Medium Grid 3 Accent 6" w:semiHidden="0" w:uiPriority="69" w:unhideWhenUsed="0"/>
-    <w:lsdException w:name="Dark List Accent 6" w:semiHidden="0" w:uiPriority="70" w:unhideWhenUsed="0"/>
-    <w:lsdException w:name="Colorful Shading Accent 6" w:semiHidden="0" w:uiPriority="71" w:unhideWhenUsed="0"/>
-    <w:lsdException w:name="Colorful List Accent 6" w:semiHidden="0" w:uiPriority="72" w:unhideWhenUsed="0"/>
-    <w:lsdException w:name="Colorful Grid Accent 6" w:semiHidden="0" w:uiPriority="73" w:unhideWhenUsed="0"/>
-    <w:lsdException w:name="Subtle Emphasis" w:semiHidden="0" w:uiPriority="19" w:unhideWhenUsed="0" w:qFormat="1"/>
-    <w:lsdException w:name="Intense Emphasis" w:semiHidden="0" w:uiPriority="21" w:unhideWhenUsed="0" w:qFormat="1"/>
-    <w:lsdException w:name="Subtle Reference" w:semiHidden="0" w:uiPriority="31" w:unhideWhenUsed="0" w:qFormat="1"/>
-    <w:lsdException w:name="Intense Reference" w:semiHidden="0" w:uiPriority="32" w:unhideWhenUsed="0" w:qFormat="1"/>
-    <w:lsdException w:name="Book Title" w:semiHidden="0" w:uiPriority="33" w:unhideWhenUsed="0" w:qFormat="1"/>
-    <w:lsdException w:name="Bibliography" w:uiPriority="37"/>
-    <w:lsdException w:name="TOC Heading" w:uiPriority="39" w:qFormat="1"/>
-  </w:latentStyles>
-  <w:style w:type="paragraph" w:default="1" w:styleId="Normalny">
-    <w:name w:val="Normal"/>
-    <w:qFormat/>
-    <w:rsid w:val="00B100C5"/>
-  </w:style>
-  <w:style w:type="character" w:default="1" w:styleId="Domylnaczcionkaakapitu">
-    <w:name w:val="Default Paragraph Font"/>
-    <w:uiPriority w:val="1"/>
-    <w:semiHidden/>
-    <w:unhideWhenUsed/>
-  </w:style>
-  <w:style w:type="table" w:default="1" w:styleId="Standardowy">
-    <w:name w:val="Normal Table"/>
-    <w:uiPriority w:val="99"/>
-    <w:semiHidden/>
-    <w:unhideWhenUsed/>
-    <w:tblPr>
-      <w:tblInd w:w="0" w:type="dxa"/>
-      <w:tblCellMar>
-        <w:top w:w="0" w:type="dxa"/>
-        <w:left w:w="108" w:type="dxa"/>
-        <w:bottom w:w="0" w:type="dxa"/>
-        <w:right w:w="108" w:type="dxa"/>
-      </w:tblCellMar>
-    </w:tblPr>
-  </w:style>
-  <w:style w:type="numbering" w:default="1" w:styleId="Bezlisty">
-    <w:name w:val="No List"/>
-    <w:uiPriority w:val="99"/>
-    <w:semiHidden/>
-    <w:unhideWhenUsed/>
-  </w:style>
-  <w:style w:type="paragraph" w:customStyle="1" w:styleId="9DDDBD10DF414A71889A992FBBBEF62A">
-    <w:name w:val="9DDDBD10DF414A71889A992FBBBEF62A"/>
-    <w:rsid w:val="0030443A"/>
-  </w:style>
-  <w:style w:type="paragraph" w:customStyle="1" w:styleId="0323EF23152D45D8BAABE6EB75CBB139">
-    <w:name w:val="0323EF23152D45D8BAABE6EB75CBB139"/>
-    <w:rsid w:val="007962F8"/>
-  </w:style>
-  <w:style w:type="paragraph" w:customStyle="1" w:styleId="864BD03199E34083A7CC089DED1A9D03">
-    <w:name w:val="864BD03199E34083A7CC089DED1A9D03"/>
-    <w:rsid w:val="007962F8"/>
-  </w:style>
-</w:styles>
-</file>
-
-<file path=word/glossary/stylesWithEffects.xml><?xml version="1.0" encoding="utf-8"?>
-<w:styles xmlns:wpc="http://schemas.microsoft.com/office/word/2010/wordprocessingCanvas" xmlns:mc="http://schemas.openxmlformats.org/markup-compatibility/2006" xmlns:o="urn:schemas-microsoft-com:office:office" xmlns:r="http://schemas.openxmlformats.org/officeDocument/2006/relationships" xmlns:m="http://schemas.openxmlformats.org/officeDocument/2006/math" xmlns:v="urn:schemas-microsoft-com:vml" xmlns:wp14="http://schemas.microsoft.com/office/word/2010/wordprocessingDrawing" xmlns:wp="http://schemas.openxmlformats.org/drawingml/2006/wordprocessingDrawing" xmlns:w10="urn:schemas-microsoft-com:office:word" xmlns:w="http://schemas.openxmlformats.org/wordprocessingml/2006/main" xmlns:w14="http://schemas.microsoft.com/office/word/2010/wordml" xmlns:wpg="http://schemas.microsoft.com/office/word/2010/wordprocessingGroup" xmlns:wpi="http://schemas.microsoft.com/office/word/2010/wordprocessingInk" xmlns:wne="http://schemas.microsoft.com/office/word/2006/wordml" xmlns:wps="http://schemas.microsoft.com/office/word/2010/wordprocessingShape" mc:Ignorable="w14 wp14">
-  <w:docDefaults>
-    <w:rPrDefault>
-      <w:rPr>
-        <w:rFonts w:asciiTheme="minorHAnsi" w:eastAsiaTheme="minorEastAsia" w:hAnsiTheme="minorHAnsi" w:cstheme="minorBidi"/>
-        <w:sz w:val="22"/>
-        <w:szCs w:val="22"/>
-        <w:lang w:val="pl-PL" w:eastAsia="pl-PL" w:bidi="ar-SA"/>
-      </w:rPr>
-    </w:rPrDefault>
-    <w:pPrDefault>
-      <w:pPr>
-        <w:spacing w:after="200" w:line="276" w:lineRule="auto"/>
-      </w:pPr>
-    </w:pPrDefault>
-  </w:docDefaults>
-  <w:latentStyles w:defLockedState="0" w:defUIPriority="99" w:defSemiHidden="1" w:defUnhideWhenUsed="1" w:defQFormat="0" w:count="267">
-    <w:lsdException w:name="Normal" w:semiHidden="0" w:uiPriority="0" w:unhideWhenUsed="0" w:qFormat="1"/>
-    <w:lsdException w:name="heading 1" w:semiHidden="0" w:uiPriority="9" w:unhideWhenUsed="0" w:qFormat="1"/>
-    <w:lsdException w:name="heading 2" w:uiPriority="9" w:qFormat="1"/>
-    <w:lsdException w:name="heading 3" w:uiPriority="9" w:qFormat="1"/>
-    <w:lsdException w:name="heading 4" w:uiPriority="9" w:qFormat="1"/>
-    <w:lsdException w:name="heading 5" w:uiPriority="9" w:qFormat="1"/>
-    <w:lsdException w:name="heading 6" w:uiPriority="9" w:qFormat="1"/>
-    <w:lsdException w:name="heading 7" w:uiPriority="9" w:qFormat="1"/>
-    <w:lsdException w:name="heading 8" w:uiPriority="9" w:qFormat="1"/>
-    <w:lsdException w:name="heading 9" w:uiPriority="9" w:qFormat="1"/>
-    <w:lsdException w:name="toc 1" w:uiPriority="39"/>
-    <w:lsdException w:name="toc 2" w:uiPriority="39"/>
-    <w:lsdException w:name="toc 3" w:uiPriority="39"/>
-    <w:lsdException w:name="toc 4" w:uiPriority="39"/>
-    <w:lsdException w:name="toc 5" w:uiPriority="39"/>
-    <w:lsdException w:name="toc 6" w:uiPriority="39"/>
-    <w:lsdException w:name="toc 7" w:uiPriority="39"/>
-    <w:lsdException w:name="toc 8" w:uiPriority="39"/>
-    <w:lsdException w:name="toc 9" w:uiPriority="39"/>
-    <w:lsdException w:name="caption" w:uiPriority="35" w:qFormat="1"/>
-    <w:lsdException w:name="Title" w:semiHidden="0" w:uiPriority="10" w:unhideWhenUsed="0" w:qFormat="1"/>
-    <w:lsdException w:name="Default Paragraph Font" w:uiPriority="1"/>
-    <w:lsdException w:name="Subtitle" w:semiHidden="0" w:uiPriority="11" w:unhideWhenUsed="0" w:qFormat="1"/>
-    <w:lsdException w:name="Strong" w:semiHidden="0" w:uiPriority="22" w:unhideWhenUsed="0" w:qFormat="1"/>
-    <w:lsdException w:name="Emphasis" w:semiHidden="0" w:uiPriority="20" w:unhideWhenUsed="0" w:qFormat="1"/>
-    <w:lsdException w:name="Table Grid" w:semiHidden="0" w:uiPriority="59" w:unhideWhenUsed="0"/>
-    <w:lsdException w:name="Placeholder Text" w:unhideWhenUsed="0"/>
-    <w:lsdException w:name="No Spacing" w:semiHidden="0" w:uiPriority="1" w:unhideWhenUsed="0" w:qFormat="1"/>
-    <w:lsdException w:name="Light Shading" w:semiHidden="0" w:uiPriority="60" w:unhideWhenUsed="0"/>
-    <w:lsdException w:name="Light List" w:semiHidden="0" w:uiPriority="61" w:unhideWhenUsed="0"/>
-    <w:lsdException w:name="Light Grid" w:semiHidden="0" w:uiPriority="62" w:unhideWhenUsed="0"/>
-    <w:lsdException w:name="Medium Shading 1" w:semiHidden="0" w:uiPriority="63" w:unhideWhenUsed="0"/>
-    <w:lsdException w:name="Medium Shading 2" w:semiHidden="0" w:uiPriority="64" w:unhideWhenUsed="0"/>
-    <w:lsdException w:name="Medium List 1" w:semiHidden="0" w:uiPriority="65" w:unhideWhenUsed="0"/>
-    <w:lsdException w:name="Medium List 2" w:semiHidden="0" w:uiPriority="66" w:unhideWhenUsed="0"/>
-    <w:lsdException w:name="Medium Grid 1" w:semiHidden="0" w:uiPriority="67" w:unhideWhenUsed="0"/>
-    <w:lsdException w:name="Medium Grid 2" w:semiHidden="0" w:uiPriority="68" w:unhideWhenUsed="0"/>
-    <w:lsdException w:name="Medium Grid 3" w:semiHidden="0" w:uiPriority="69" w:unhideWhenUsed="0"/>
-    <w:lsdException w:name="Dark List" w:semiHidden="0" w:uiPriority="70" w:unhideWhenUsed="0"/>
-    <w:lsdException w:name="Colorful Shading" w:semiHidden="0" w:uiPriority="71" w:unhideWhenUsed="0"/>
-    <w:lsdException w:name="Colorful List" w:semiHidden="0" w:uiPriority="72" w:unhideWhenUsed="0"/>
-    <w:lsdException w:name="Colorful Grid" w:semiHidden="0" w:uiPriority="73" w:unhideWhenUsed="0"/>
-    <w:lsdException w:name="Light Shading Accent 1" w:semiHidden="0" w:uiPriority="60" w:unhideWhenUsed="0"/>
-    <w:lsdException w:name="Light List Accent 1" w:semiHidden="0" w:uiPriority="61" w:unhideWhenUsed="0"/>
-    <w:lsdException w:name="Light Grid Accent 1" w:semiHidden="0" w:uiPriority="62" w:unhideWhenUsed="0"/>
-    <w:lsdException w:name="Medium Shading 1 Accent 1" w:semiHidden="0" w:uiPriority="63" w:unhideWhenUsed="0"/>
-    <w:lsdException w:name="Medium Shading 2 Accent 1" w:semiHidden="0" w:uiPriority="64" w:unhideWhenUsed="0"/>
-    <w:lsdException w:name="Medium List 1 Accent 1" w:semiHidden="0" w:uiPriority="65" w:unhideWhenUsed="0"/>
-    <w:lsdException w:name="Revision" w:unhideWhenUsed="0"/>
-    <w:lsdException w:name="List Paragraph" w:semiHidden="0" w:uiPriority="34" w:unhideWhenUsed="0" w:qFormat="1"/>
-    <w:lsdException w:name="Quote" w:semiHidden="0" w:uiPriority="29" w:unhideWhenUsed="0" w:qFormat="1"/>
-    <w:lsdException w:name="Intense Quote" w:semiHidden="0" w:uiPriority="30" w:unhideWhenUsed="0" w:qFormat="1"/>
-    <w:lsdException w:name="Medium List 2 Accent 1" w:semiHidden="0" w:uiPriority="66" w:unhideWhenUsed="0"/>
-    <w:lsdException w:name="Medium Grid 1 Accent 1" w:semiHidden="0" w:uiPriority="67" w:unhideWhenUsed="0"/>
-    <w:lsdException w:name="Medium Grid 2 Accent 1" w:semiHidden="0" w:uiPriority="68" w:unhideWhenUsed="0"/>
-    <w:lsdException w:name="Medium Grid 3 Accent 1" w:semiHidden="0" w:uiPriority="69" w:unhideWhenUsed="0"/>
-    <w:lsdException w:name="Dark List Accent 1" w:semiHidden="0" w:uiPriority="70" w:unhideWhenUsed="0"/>
-    <w:lsdException w:name="Colorful Shading Accent 1" w:semiHidden="0" w:uiPriority="71" w:unhideWhenUsed="0"/>
-    <w:lsdException w:name="Colorful List Accent 1" w:semiHidden="0" w:uiPriority="72" w:unhideWhenUsed="0"/>
-    <w:lsdException w:name="Colorful Grid Accent 1" w:semiHidden="0" w:uiPriority="73" w:unhideWhenUsed="0"/>
-    <w:lsdException w:name="Light Shading Accent 2" w:semiHidden="0" w:uiPriority="60" w:unhideWhenUsed="0"/>
-    <w:lsdException w:name="Light List Accent 2" w:semiHidden="0" w:uiPriority="61" w:unhideWhenUsed="0"/>
-    <w:lsdException w:name="Light Grid Accent 2" w:semiHidden="0" w:uiPriority="62" w:unhideWhenUsed="0"/>
-    <w:lsdException w:name="Medium Shading 1 Accent 2" w:semiHidden="0" w:uiPriority="63" w:unhideWhenUsed="0"/>
-    <w:lsdException w:name="Medium Shading 2 Accent 2" w:semiHidden="0" w:uiPriority="64" w:unhideWhenUsed="0"/>
-    <w:lsdException w:name="Medium List 1 Accent 2" w:semiHidden="0" w:uiPriority="65" w:unhideWhenUsed="0"/>
-    <w:lsdException w:name="Medium List 2 Accent 2" w:semiHidden="0" w:uiPriority="66" w:unhideWhenUsed="0"/>
-    <w:lsdException w:name="Medium Grid 1 Accent 2" w:semiHidden="0" w:uiPriority="67" w:unhideWhenUsed="0"/>
-    <w:lsdException w:name="Medium Grid 2 Accent 2" w:semiHidden="0" w:uiPriority="68" w:unhideWhenUsed="0"/>
-    <w:lsdException w:name="Medium Grid 3 Accent 2" w:semiHidden="0" w:uiPriority="69" w:unhideWhenUsed="0"/>
-    <w:lsdException w:name="Dark List Accent 2" w:semiHidden="0" w:uiPriority="70" w:unhideWhenUsed="0"/>
-    <w:lsdException w:name="Colorful Shading Accent 2" w:semiHidden="0" w:uiPriority="71" w:unhideWhenUsed="0"/>
-    <w:lsdException w:name="Colorful List Accent 2" w:semiHidden="0" w:uiPriority="72" w:unhideWhenUsed="0"/>
-    <w:lsdException w:name="Colorful Grid Accent 2" w:semiHidden="0" w:uiPriority="73" w:unhideWhenUsed="0"/>
-    <w:lsdException w:name="Light Shading Accent 3" w:semiHidden="0" w:uiPriority="60" w:unhideWhenUsed="0"/>
-    <w:lsdException w:name="Light List Accent 3" w:semiHidden="0" w:uiPriority="61" w:unhideWhenUsed="0"/>
-    <w:lsdException w:name="Light Grid Accent 3" w:semiHidden="0" w:uiPriority="62" w:unhideWhenUsed="0"/>
-    <w:lsdException w:name="Medium Shading 1 Accent 3" w:semiHidden="0" w:uiPriority="63" w:unhideWhenUsed="0"/>
-    <w:lsdException w:name="Medium Shading 2 Accent 3" w:semiHidden="0" w:uiPriority="64" w:unhideWhenUsed="0"/>
-    <w:lsdException w:name="Medium List 1 Accent 3" w:semiHidden="0" w:uiPriority="65" w:unhideWhenUsed="0"/>
-    <w:lsdException w:name="Medium List 2 Accent 3" w:semiHidden="0" w:uiPriority="66" w:unhideWhenUsed="0"/>
-    <w:lsdException w:name="Medium Grid 1 Accent 3" w:semiHidden="0" w:uiPriority="67" w:unhideWhenUsed="0"/>
-    <w:lsdException w:name="Medium Grid 2 Accent 3" w:semiHidden="0" w:uiPriority="68" w:unhideWhenUsed="0"/>
-    <w:lsdException w:name="Medium Grid 3 Accent 3" w:semiHidden="0" w:uiPriority="69" w:unhideWhenUsed="0"/>
-    <w:lsdException w:name="Dark List Accent 3" w:semiHidden="0" w:uiPriority="70" w:unhideWhenUsed="0"/>
-    <w:lsdException w:name="Colorful Shading Accent 3" w:semiHidden="0" w:uiPriority="71" w:unhideWhenUsed="0"/>
-    <w:lsdException w:name="Colorful List Accent 3" w:semiHidden="0" w:uiPriority="72" w:unhideWhenUsed="0"/>
-    <w:lsdException w:name="Colorful Grid Accent 3" w:semiHidden="0" w:uiPriority="73" w:unhideWhenUsed="0"/>
-    <w:lsdException w:name="Light Shading Accent 4" w:semiHidden="0" w:uiPriority="60" w:unhideWhenUsed="0"/>
-    <w:lsdException w:name="Light List Accent 4" w:semiHidden="0" w:uiPriority="61" w:unhideWhenUsed="0"/>
-    <w:lsdException w:name="Light Grid Accent 4" w:semiHidden="0" w:uiPriority="62" w:unhideWhenUsed="0"/>
-    <w:lsdException w:name="Medium Shading 1 Accent 4" w:semiHidden="0" w:uiPriority="63" w:unhideWhenUsed="0"/>
-    <w:lsdException w:name="Medium Shading 2 Accent 4" w:semiHidden="0" w:uiPriority="64" w:unhideWhenUsed="0"/>
-    <w:lsdException w:name="Medium List 1 Accent 4" w:semiHidden="0" w:uiPriority="65" w:unhideWhenUsed="0"/>
-    <w:lsdException w:name="Medium List 2 Accent 4" w:semiHidden="0" w:uiPriority="66" w:unhideWhenUsed="0"/>
-    <w:lsdException w:name="Medium Grid 1 Accent 4" w:semiHidden="0" w:uiPriority="67" w:unhideWhenUsed="0"/>
-    <w:lsdException w:name="Medium Grid 2 Accent 4" w:semiHidden="0" w:uiPriority="68" w:unhideWhenUsed="0"/>
-    <w:lsdException w:name="Medium Grid 3 Accent 4" w:semiHidden="0" w:uiPriority="69" w:unhideWhenUsed="0"/>
-    <w:lsdException w:name="Dark List Accent 4" w:semiHidden="0" w:uiPriority="70" w:unhideWhenUsed="0"/>
-    <w:lsdException w:name="Colorful Shading Accent 4" w:semiHidden="0" w:uiPriority="71" w:unhideWhenUsed="0"/>
-    <w:lsdException w:name="Colorful List Accent 4" w:semiHidden="0" w:uiPriority="72" w:unhideWhenUsed="0"/>
-    <w:lsdException w:name="Colorful Grid Accent 4" w:semiHidden="0" w:uiPriority="73" w:unhideWhenUsed="0"/>
-    <w:lsdException w:name="Light Shading Accent 5" w:semiHidden="0" w:uiPriority="60" w:unhideWhenUsed="0"/>
-    <w:lsdException w:name="Light List Accent 5" w:semiHidden="0" w:uiPriority="61" w:unhideWhenUsed="0"/>
-    <w:lsdException w:name="Light Grid Accent 5" w:semiHidden="0" w:uiPriority="62" w:unhideWhenUsed="0"/>
-    <w:lsdException w:name="Medium Shading 1 Accent 5" w:semiHidden="0" w:uiPriority="63" w:unhideWhenUsed="0"/>
-    <w:lsdException w:name="Medium Shading 2 Accent 5" w:semiHidden="0" w:uiPriority="64" w:unhideWhenUsed="0"/>
-    <w:lsdException w:name="Medium List 1 Accent 5" w:semiHidden="0" w:uiPriority="65" w:unhideWhenUsed="0"/>
-    <w:lsdException w:name="Medium List 2 Accent 5" w:semiHidden="0" w:uiPriority="66" w:unhideWhenUsed="0"/>
-    <w:lsdException w:name="Medium Grid 1 Accent 5" w:semiHidden="0" w:uiPriority="67" w:unhideWhenUsed="0"/>
-    <w:lsdException w:name="Medium Grid 2 Accent 5" w:semiHidden="0" w:uiPriority="68" w:unhideWhenUsed="0"/>
-    <w:lsdException w:name="Medium Grid 3 Accent 5" w:semiHidden="0" w:uiPriority="69" w:unhideWhenUsed="0"/>
-    <w:lsdException w:name="Dark List Accent 5" w:semiHidden="0" w:uiPriority="70" w:unhideWhenUsed="0"/>
-    <w:lsdException w:name="Colorful Shading Accent 5" w:semiHidden="0" w:uiPriority="71" w:unhideWhenUsed="0"/>
-    <w:lsdException w:name="Colorful List Accent 5" w:semiHidden="0" w:uiPriority="72" w:unhideWhenUsed="0"/>
-    <w:lsdException w:name="Colorful Grid Accent 5" w:semiHidden="0" w:uiPriority="73" w:unhideWhenUsed="0"/>
-    <w:lsdException w:name="Light Shading Accent 6" w:semiHidden="0" w:uiPriority="60" w:unhideWhenUsed="0"/>
-    <w:lsdException w:name="Light List Accent 6" w:semiHidden="0" w:uiPriority="61" w:unhideWhenUsed="0"/>
-    <w:lsdException w:name="Light Grid Accent 6" w:semiHidden="0" w:uiPriority="62" w:unhideWhenUsed="0"/>
-    <w:lsdException w:name="Medium Shading 1 Accent 6" w:semiHidden="0" w:uiPriority="63" w:unhideWhenUsed="0"/>
-    <w:lsdException w:name="Medium Shading 2 Accent 6" w:semiHidden="0" w:uiPriority="64" w:unhideWhenUsed="0"/>
-    <w:lsdException w:name="Medium List 1 Accent 6" w:semiHidden="0" w:uiPriority="65" w:unhideWhenUsed="0"/>
-    <w:lsdException w:name="Medium List 2 Accent 6" w:semiHidden="0" w:uiPriority="66" w:unhideWhenUsed="0"/>
-    <w:lsdException w:name="Medium Grid 1 Accent 6" w:semiHidden="0" w:uiPriority="67" w:unhideWhenUsed="0"/>
-    <w:lsdException w:name="Medium Grid 2 Accent 6" w:semiHidden="0" w:uiPriority="68" w:unhideWhenUsed="0"/>
-    <w:lsdException w:name="Medium Grid 3 Accent 6" w:semiHidden="0" w:uiPriority="69" w:unhideWhenUsed="0"/>
-    <w:lsdException w:name="Dark List Accent 6" w:semiHidden="0" w:uiPriority="70" w:unhideWhenUsed="0"/>
-    <w:lsdException w:name="Colorful Shading Accent 6" w:semiHidden="0" w:uiPriority="71" w:unhideWhenUsed="0"/>
-    <w:lsdException w:name="Colorful List Accent 6" w:semiHidden="0" w:uiPriority="72" w:unhideWhenUsed="0"/>
-    <w:lsdException w:name="Colorful Grid Accent 6" w:semiHidden="0" w:uiPriority="73" w:unhideWhenUsed="0"/>
-    <w:lsdException w:name="Subtle Emphasis" w:semiHidden="0" w:uiPriority="19" w:unhideWhenUsed="0" w:qFormat="1"/>
-    <w:lsdException w:name="Intense Emphasis" w:semiHidden="0" w:uiPriority="21" w:unhideWhenUsed="0" w:qFormat="1"/>
-    <w:lsdException w:name="Subtle Reference" w:semiHidden="0" w:uiPriority="31" w:unhideWhenUsed="0" w:qFormat="1"/>
-    <w:lsdException w:name="Intense Reference" w:semiHidden="0" w:uiPriority="32" w:unhideWhenUsed="0" w:qFormat="1"/>
-    <w:lsdException w:name="Book Title" w:semiHidden="0" w:uiPriority="33" w:unhideWhenUsed="0" w:qFormat="1"/>
-    <w:lsdException w:name="Bibliography" w:uiPriority="37"/>
-    <w:lsdException w:name="TOC Heading" w:uiPriority="39" w:qFormat="1"/>
-  </w:latentStyles>
-  <w:style w:type="paragraph" w:default="1" w:styleId="Normalny">
-    <w:name w:val="Normal"/>
-    <w:qFormat/>
-  </w:style>
-  <w:style w:type="character" w:default="1" w:styleId="Domylnaczcionkaakapitu">
-    <w:name w:val="Default Paragraph Font"/>
-    <w:uiPriority w:val="1"/>
-    <w:semiHidden/>
-    <w:unhideWhenUsed/>
-  </w:style>
-  <w:style w:type="table" w:default="1" w:styleId="Standardowy">
-    <w:name w:val="Normal Table"/>
-    <w:uiPriority w:val="99"/>
-    <w:semiHidden/>
-    <w:unhideWhenUsed/>
-    <w:tblPr>
-      <w:tblInd w:w="0" w:type="dxa"/>
-      <w:tblCellMar>
-        <w:top w:w="0" w:type="dxa"/>
-        <w:left w:w="108" w:type="dxa"/>
-        <w:bottom w:w="0" w:type="dxa"/>
-        <w:right w:w="108" w:type="dxa"/>
-      </w:tblCellMar>
-    </w:tblPr>
-  </w:style>
-  <w:style w:type="numbering" w:default="1" w:styleId="Bezlisty">
-    <w:name w:val="No List"/>
-    <w:uiPriority w:val="99"/>
-    <w:semiHidden/>
-    <w:unhideWhenUsed/>
-  </w:style>
-</w:styles>
-</file>
-
-<file path=word/glossary/webSettings.xml><?xml version="1.0" encoding="utf-8"?>
-<w:webSettings xmlns:mc="http://schemas.openxmlformats.org/markup-compatibility/2006" xmlns:r="http://schemas.openxmlformats.org/officeDocument/2006/relationships" xmlns:w="http://schemas.openxmlformats.org/wordprocessingml/2006/main" xmlns:w14="http://schemas.microsoft.com/office/word/2010/wordml" mc:Ignorable="w14">
-  <w:optimizeForBrowser/>
-</w:webSettings>
-</file>
-
 <file path=word/theme/theme1.xml><?xml version="1.0" encoding="utf-8"?>
 <a:theme xmlns:a="http://schemas.openxmlformats.org/drawingml/2006/main" name="Motyw pakietu Office">
   <a:themeElements>
